--- a/毕业论文相关文件/基于TextRank的中文文本摘要和关键词提取.docx
+++ b/毕业论文相关文件/基于TextRank的中文文本摘要和关键词提取.docx
@@ -1244,11 +1244,12 @@
                                   </w:r>
                                   <w:r>
                                     <w:rPr>
+                                      <w:rFonts w:hint="eastAsia"/>
                                       <w:sz w:val="30"/>
                                       <w:szCs w:val="32"/>
                                       <w:u w:val="dotted"/>
                                     </w:rPr>
-                                    <w:t>邱</w:t>
+                                    <w:t>邱莉榕</w:t>
                                   </w:r>
                                   <w:r>
                                     <w:rPr>
@@ -1257,8 +1258,10 @@
                                       <w:szCs w:val="32"/>
                                       <w:u w:val="dotted"/>
                                     </w:rPr>
-                                    <w:t>丽榕</w:t>
+                                    <w:t xml:space="preserve"> </w:t>
                                   </w:r>
+                                  <w:bookmarkStart w:id="0" w:name="_GoBack"/>
+                                  <w:bookmarkEnd w:id="0"/>
                                   <w:r>
                                     <w:rPr>
                                       <w:rFonts w:hint="eastAsia"/>
@@ -1913,11 +1916,12 @@
                             </w:r>
                             <w:r>
                               <w:rPr>
+                                <w:rFonts w:hint="eastAsia"/>
                                 <w:sz w:val="30"/>
                                 <w:szCs w:val="32"/>
                                 <w:u w:val="dotted"/>
                               </w:rPr>
-                              <w:t>邱</w:t>
+                              <w:t>邱莉榕</w:t>
                             </w:r>
                             <w:r>
                               <w:rPr>
@@ -1926,8 +1930,10 @@
                                 <w:szCs w:val="32"/>
                                 <w:u w:val="dotted"/>
                               </w:rPr>
-                              <w:t>丽榕</w:t>
+                              <w:t xml:space="preserve"> </w:t>
                             </w:r>
+                            <w:bookmarkStart w:id="1" w:name="_GoBack"/>
+                            <w:bookmarkEnd w:id="1"/>
                             <w:r>
                               <w:rPr>
                                 <w:rFonts w:hint="eastAsia"/>
@@ -2127,43 +2133,7 @@
           <w:sz w:val="28"/>
           <w:szCs w:val="28"/>
         </w:rPr>
-        <w:t>当代人们每天</w:t>
-      </w:r>
-      <w:proofErr w:type="gramStart"/>
-      <w:r>
-        <w:rPr>
-          <w:rFonts w:hint="eastAsia"/>
-          <w:sz w:val="28"/>
-          <w:szCs w:val="28"/>
-        </w:rPr>
-        <w:t>制造着</w:t>
-      </w:r>
-      <w:proofErr w:type="gramEnd"/>
-      <w:r>
-        <w:rPr>
-          <w:rFonts w:hint="eastAsia"/>
-          <w:sz w:val="28"/>
-          <w:szCs w:val="28"/>
-        </w:rPr>
-        <w:t>大量数据，每天传播信息，每天也接收无数信息。现如今的人们处于信息爆炸的时代，飞速发展的网络技术、层出不穷的新媒体，每天</w:t>
-      </w:r>
-      <w:proofErr w:type="gramStart"/>
-      <w:r>
-        <w:rPr>
-          <w:rFonts w:hint="eastAsia"/>
-          <w:sz w:val="28"/>
-          <w:szCs w:val="28"/>
-        </w:rPr>
-        <w:t>制造着</w:t>
-      </w:r>
-      <w:proofErr w:type="gramEnd"/>
-      <w:r>
-        <w:rPr>
-          <w:rFonts w:hint="eastAsia"/>
-          <w:sz w:val="28"/>
-          <w:szCs w:val="28"/>
-        </w:rPr>
-        <w:t>无法计数的信息。在信息越加丰富多元的同时，如何在海量信息中快速搜寻和准确辨识所需要的内容，成为人们面对的最大难题，也是当代群众浏览活动的最大困扰。在线上线下每天处理的海量文档数据中，只有极少数的学术论文，绝大部分的文章不包含任何的关键词信息，有的甚至连标题都没有。我们需要一种高效的方法实现中文文本关键词提取和文本摘要，这就是本文将讨论的问题。</w:t>
+        <w:t>当代人们每天制造着大量数据，每天传播信息，每天也接收无数信息。现如今的人们处于信息爆炸的时代，飞速发展的网络技术、层出不穷的新媒体，每天制造着无法计数的信息。在信息越加丰富多元的同时，如何在海量信息中快速搜寻和准确辨识所需要的内容，成为人们面对的最大难题，也是当代群众浏览活动的最大困扰。在线上线下每天处理的海量文档数据中，只有极少数的学术论文，绝大部分的文章不包含任何的关键词信息，有的甚至连标题都没有。我们需要一种高效的方法实现中文文本关键词提取和文本摘要，这就是本文将讨论的问题。</w:t>
       </w:r>
     </w:p>
     <w:p>
@@ -6765,8 +6735,7 @@
           <w:szCs w:val="28"/>
         </w:rPr>
       </w:pPr>
-      <w:bookmarkStart w:id="0" w:name="_Toc38040568"/>
-      <w:proofErr w:type="gramStart"/>
+      <w:bookmarkStart w:id="2" w:name="_Toc38040568"/>
       <w:r>
         <w:rPr>
           <w:rFonts w:ascii="宋体" w:hAnsi="宋体" w:hint="eastAsia"/>
@@ -6776,7 +6745,6 @@
         <w:lastRenderedPageBreak/>
         <w:t>一</w:t>
       </w:r>
-      <w:proofErr w:type="gramEnd"/>
       <w:r>
         <w:rPr>
           <w:rFonts w:ascii="宋体" w:hAnsi="宋体" w:cs="Arial" w:hint="eastAsia"/>
@@ -6786,268 +6754,236 @@
         </w:rPr>
         <w:t xml:space="preserve"> 绪论</w:t>
       </w:r>
-      <w:bookmarkEnd w:id="0"/>
-    </w:p>
-    <w:p>
-      <w:pPr>
-        <w:spacing w:line="440" w:lineRule="exact"/>
-        <w:jc w:val="center"/>
-        <w:rPr>
-          <w:rFonts w:ascii="宋体" w:hAnsi="宋体"/>
-          <w:b/>
-          <w:sz w:val="24"/>
-        </w:rPr>
-      </w:pPr>
-    </w:p>
-    <w:p>
-      <w:pPr>
-        <w:spacing w:line="440" w:lineRule="exact"/>
-        <w:rPr>
-          <w:rFonts w:ascii="宋体" w:hAnsi="宋体"/>
-          <w:sz w:val="24"/>
-        </w:rPr>
-      </w:pPr>
-      <w:r>
-        <w:rPr>
-          <w:rFonts w:ascii="宋体" w:hAnsi="宋体" w:hint="eastAsia"/>
-          <w:sz w:val="24"/>
-        </w:rPr>
-        <w:t xml:space="preserve">    本部分是论文第一章内容，主要讲述论文研究的背景、研究意义以及国内外研究现状。</w:t>
-      </w:r>
-    </w:p>
-    <w:p>
-      <w:pPr>
-        <w:spacing w:line="440" w:lineRule="exact"/>
-        <w:outlineLvl w:val="1"/>
-        <w:rPr>
-          <w:rFonts w:ascii="宋体" w:hAnsi="宋体"/>
-          <w:sz w:val="24"/>
-        </w:rPr>
-      </w:pPr>
-      <w:bookmarkStart w:id="1" w:name="_Toc38040569"/>
-      <w:r>
-        <w:rPr>
-          <w:rFonts w:ascii="宋体" w:hAnsi="宋体" w:hint="eastAsia"/>
-          <w:sz w:val="24"/>
-        </w:rPr>
-        <w:t>（一）研究背景</w:t>
-      </w:r>
-      <w:bookmarkEnd w:id="1"/>
-    </w:p>
-    <w:p>
-      <w:pPr>
-        <w:spacing w:line="440" w:lineRule="exact"/>
-        <w:ind w:firstLine="480"/>
-        <w:rPr>
-          <w:sz w:val="24"/>
-        </w:rPr>
-      </w:pPr>
-      <w:r>
-        <w:rPr>
-          <w:rFonts w:hint="eastAsia"/>
-          <w:sz w:val="24"/>
-        </w:rPr>
-        <w:t>互联网的快速发展连接起万事万物，人们足不出户就可知悉天下事，坐居家中就可静等外卖快递，遥居天涯也能实时面晤。随着时代信息化和数字化进程，网络联入千千万万的设备</w:t>
-      </w:r>
-      <w:r>
-        <w:rPr>
-          <w:sz w:val="24"/>
-        </w:rPr>
-        <w:t>,</w:t>
-      </w:r>
-      <w:r>
-        <w:rPr>
-          <w:rFonts w:hint="eastAsia"/>
-          <w:sz w:val="24"/>
-        </w:rPr>
-        <w:t>连接起千千万万的人。每天都有企业推出越来越多的网络服务，同时每天都</w:t>
-      </w:r>
-      <w:proofErr w:type="gramStart"/>
-      <w:r>
-        <w:rPr>
-          <w:rFonts w:hint="eastAsia"/>
-          <w:sz w:val="24"/>
-        </w:rPr>
-        <w:t>制造着</w:t>
-      </w:r>
-      <w:proofErr w:type="gramEnd"/>
-      <w:r>
-        <w:rPr>
-          <w:rFonts w:hint="eastAsia"/>
-          <w:sz w:val="24"/>
-        </w:rPr>
-        <w:t>巨大的信息流。据估计，</w:t>
-      </w:r>
-      <w:r>
-        <w:rPr>
-          <w:sz w:val="24"/>
-        </w:rPr>
-        <w:t>2020</w:t>
-      </w:r>
-      <w:r>
-        <w:rPr>
-          <w:rFonts w:hint="eastAsia"/>
-          <w:sz w:val="24"/>
-        </w:rPr>
-        <w:t>年网络数据将超过</w:t>
-      </w:r>
-      <w:r>
-        <w:rPr>
-          <w:sz w:val="24"/>
-        </w:rPr>
-        <w:t>350</w:t>
-      </w:r>
-      <w:r>
-        <w:rPr>
-          <w:rFonts w:hint="eastAsia"/>
-          <w:sz w:val="24"/>
-        </w:rPr>
-        <w:t>亿</w:t>
-      </w:r>
-      <w:r>
-        <w:rPr>
-          <w:sz w:val="24"/>
-        </w:rPr>
-        <w:t>TB</w:t>
-      </w:r>
-      <w:r>
-        <w:rPr>
-          <w:sz w:val="24"/>
-          <w:vertAlign w:val="superscript"/>
-        </w:rPr>
-        <w:t>[1]</w:t>
-      </w:r>
-      <w:r>
-        <w:rPr>
-          <w:rFonts w:hint="eastAsia"/>
-          <w:sz w:val="24"/>
-        </w:rPr>
-        <w:t>。数据量的急速膨胀显示了网络内信息、资源量的庞大。</w:t>
-      </w:r>
-    </w:p>
-    <w:p>
-      <w:pPr>
-        <w:spacing w:line="440" w:lineRule="exact"/>
-        <w:ind w:firstLine="480"/>
-        <w:rPr>
-          <w:sz w:val="24"/>
-        </w:rPr>
-      </w:pPr>
-      <w:r>
-        <w:rPr>
-          <w:rFonts w:hint="eastAsia"/>
-          <w:sz w:val="24"/>
-        </w:rPr>
-        <w:t>在这个信息爆炸的时代，人们被形形色色的信息淹没，真正需要的信息常会被数不清的无关内容掩盖，总让人们感到无所适从。曾经在信息检索领域，只能依靠人工方式整理堆积如山的尺牍文件。传统的人工整理手段具有较高的准确度，但效率和成本往往不可接受。信息时代庞大的信息量更使得人工方式不再可能实现，于是人们尝试让计算机来进行这一工作。</w:t>
-      </w:r>
-    </w:p>
-    <w:p>
-      <w:pPr>
-        <w:spacing w:line="440" w:lineRule="exact"/>
-        <w:ind w:firstLine="480"/>
-        <w:rPr>
-          <w:sz w:val="24"/>
-        </w:rPr>
-      </w:pPr>
-      <w:r>
-        <w:rPr>
-          <w:rFonts w:hint="eastAsia"/>
-          <w:sz w:val="24"/>
-        </w:rPr>
-        <w:t>要将网络资源化作人们实实在在的便利，面临着层出不穷的问题。丰富的信息为我们提供巨大的便利，也增加了人们检索数据和利用信息的复杂度。如何有效地组织、检索信息便成为了网络技术发展过程中最重要的议题。本文依据</w:t>
-      </w:r>
-      <w:proofErr w:type="spellStart"/>
-      <w:r>
-        <w:rPr>
-          <w:sz w:val="24"/>
-        </w:rPr>
-        <w:t>TextRank</w:t>
-      </w:r>
-      <w:proofErr w:type="spellEnd"/>
-      <w:r>
-        <w:rPr>
-          <w:rFonts w:hint="eastAsia"/>
-          <w:sz w:val="24"/>
-        </w:rPr>
-        <w:t>算法提出的关键词提取和文本摘要技术，就是基于该背景。</w:t>
-      </w:r>
-    </w:p>
-    <w:p>
-      <w:pPr>
-        <w:spacing w:line="440" w:lineRule="exact"/>
-        <w:ind w:firstLineChars="200" w:firstLine="480"/>
-        <w:rPr>
-          <w:sz w:val="24"/>
-        </w:rPr>
-      </w:pPr>
-    </w:p>
-    <w:p>
-      <w:pPr>
-        <w:spacing w:line="440" w:lineRule="exact"/>
-        <w:outlineLvl w:val="1"/>
-        <w:rPr>
-          <w:rFonts w:ascii="宋体" w:hAnsi="宋体"/>
-          <w:sz w:val="24"/>
-        </w:rPr>
-      </w:pPr>
-      <w:bookmarkStart w:id="2" w:name="_Toc38040570"/>
-      <w:r>
-        <w:rPr>
-          <w:rFonts w:ascii="宋体" w:hAnsi="宋体" w:hint="eastAsia"/>
-          <w:sz w:val="24"/>
-        </w:rPr>
-        <w:t>（二）研究意义</w:t>
-      </w:r>
       <w:bookmarkEnd w:id="2"/>
     </w:p>
     <w:p>
       <w:pPr>
         <w:spacing w:line="440" w:lineRule="exact"/>
-        <w:ind w:firstLine="480"/>
+        <w:jc w:val="center"/>
         <w:rPr>
           <w:rFonts w:ascii="宋体" w:hAnsi="宋体"/>
-          <w:sz w:val="24"/>
-        </w:rPr>
-      </w:pPr>
-      <w:r>
-        <w:rPr>
-          <w:rFonts w:ascii="宋体" w:hAnsi="宋体" w:hint="eastAsia"/>
-          <w:sz w:val="24"/>
-        </w:rPr>
-        <w:t>面对海量的数据资源，用户如何从中搜寻、识别所需要的资源呢？从计算机技术大发展之后，人们便开始使用计算机进行信息的存储和处理。在传统信息传播中，人们往往标注出文章的关键词或提取一个文本摘要来概括文本信息。关键词和文本摘要帮助用户快速把握文章内容，捕捉关键信息，是如今信息检索的关键技术。</w:t>
-      </w:r>
+          <w:b/>
+          <w:sz w:val="24"/>
+        </w:rPr>
+      </w:pPr>
     </w:p>
     <w:p>
       <w:pPr>
         <w:spacing w:line="440" w:lineRule="exact"/>
+        <w:rPr>
+          <w:rFonts w:ascii="宋体" w:hAnsi="宋体"/>
+          <w:sz w:val="24"/>
+        </w:rPr>
+      </w:pPr>
+      <w:r>
+        <w:rPr>
+          <w:rFonts w:ascii="宋体" w:hAnsi="宋体" w:hint="eastAsia"/>
+          <w:sz w:val="24"/>
+        </w:rPr>
+        <w:t xml:space="preserve">    本部分是论文第一章内容，主要讲述论文研究的背景、研究意义以及国内外研究现状。</w:t>
+      </w:r>
+    </w:p>
+    <w:p>
+      <w:pPr>
+        <w:spacing w:line="440" w:lineRule="exact"/>
+        <w:outlineLvl w:val="1"/>
+        <w:rPr>
+          <w:rFonts w:ascii="宋体" w:hAnsi="宋体"/>
+          <w:sz w:val="24"/>
+        </w:rPr>
+      </w:pPr>
+      <w:bookmarkStart w:id="3" w:name="_Toc38040569"/>
+      <w:r>
+        <w:rPr>
+          <w:rFonts w:ascii="宋体" w:hAnsi="宋体" w:hint="eastAsia"/>
+          <w:sz w:val="24"/>
+        </w:rPr>
+        <w:t>（一）研究背景</w:t>
+      </w:r>
+      <w:bookmarkEnd w:id="3"/>
+    </w:p>
+    <w:p>
+      <w:pPr>
+        <w:spacing w:line="440" w:lineRule="exact"/>
         <w:ind w:firstLine="480"/>
         <w:rPr>
+          <w:sz w:val="24"/>
+        </w:rPr>
+      </w:pPr>
+      <w:r>
+        <w:rPr>
+          <w:rFonts w:hint="eastAsia"/>
+          <w:sz w:val="24"/>
+        </w:rPr>
+        <w:t>互联网的快速发展连接起万事万物，人们足不出户就可知悉天下事，坐居家中就可静等外卖快递，遥居天涯也能实时面晤。随着时代信息化和数字化进程，网络联入千千万万的设备</w:t>
+      </w:r>
+      <w:r>
+        <w:rPr>
+          <w:sz w:val="24"/>
+        </w:rPr>
+        <w:t>,</w:t>
+      </w:r>
+      <w:r>
+        <w:rPr>
+          <w:rFonts w:hint="eastAsia"/>
+          <w:sz w:val="24"/>
+        </w:rPr>
+        <w:t>连接起千千万万的人。每天都有企业推出越来越多的网络服务，同时每天都制造着巨大的信息流。据估计，</w:t>
+      </w:r>
+      <w:r>
+        <w:rPr>
+          <w:sz w:val="24"/>
+        </w:rPr>
+        <w:t>2020</w:t>
+      </w:r>
+      <w:r>
+        <w:rPr>
+          <w:rFonts w:hint="eastAsia"/>
+          <w:sz w:val="24"/>
+        </w:rPr>
+        <w:t>年网络数据将超过</w:t>
+      </w:r>
+      <w:r>
+        <w:rPr>
+          <w:sz w:val="24"/>
+        </w:rPr>
+        <w:t>350</w:t>
+      </w:r>
+      <w:r>
+        <w:rPr>
+          <w:rFonts w:hint="eastAsia"/>
+          <w:sz w:val="24"/>
+        </w:rPr>
+        <w:t>亿</w:t>
+      </w:r>
+      <w:r>
+        <w:rPr>
+          <w:sz w:val="24"/>
+        </w:rPr>
+        <w:t>TB</w:t>
+      </w:r>
+      <w:r>
+        <w:rPr>
+          <w:sz w:val="24"/>
+          <w:vertAlign w:val="superscript"/>
+        </w:rPr>
+        <w:t>[1]</w:t>
+      </w:r>
+      <w:r>
+        <w:rPr>
+          <w:rFonts w:hint="eastAsia"/>
+          <w:sz w:val="24"/>
+        </w:rPr>
+        <w:t>。数据量的急速膨胀显示了网络内信息、资源量的庞大。</w:t>
+      </w:r>
+    </w:p>
+    <w:p>
+      <w:pPr>
+        <w:spacing w:line="440" w:lineRule="exact"/>
+        <w:ind w:firstLine="480"/>
+        <w:rPr>
+          <w:sz w:val="24"/>
+        </w:rPr>
+      </w:pPr>
+      <w:r>
+        <w:rPr>
+          <w:rFonts w:hint="eastAsia"/>
+          <w:sz w:val="24"/>
+        </w:rPr>
+        <w:t>在这个信息爆炸的时代，人们被形形色色的信息淹没，真正需要的信息常会被数不清的无关内容掩盖，总让人们感到无所适从。曾经在信息检索领域，只能依靠人工方式整理堆积如山的尺牍文件。传统的人工整理手段具有较高的准确度，但效率和成本往往不可接受。信息时代庞大的信息量更使得人工方式不再可能实现，于是人们尝试让计算机来进行这一工作。</w:t>
+      </w:r>
+    </w:p>
+    <w:p>
+      <w:pPr>
+        <w:spacing w:line="440" w:lineRule="exact"/>
+        <w:ind w:firstLine="480"/>
+        <w:rPr>
+          <w:sz w:val="24"/>
+        </w:rPr>
+      </w:pPr>
+      <w:r>
+        <w:rPr>
+          <w:rFonts w:hint="eastAsia"/>
+          <w:sz w:val="24"/>
+        </w:rPr>
+        <w:t>要将网络资源化作人们实实在在的便利，面临着层出不穷的问题。丰富的信息为我们提供巨大的便利，也增加了人们检索数据和利用信息的复杂度。如何有效地组织、检索信息便成为了网络技术发展过程中最重要的议题。本文依据</w:t>
+      </w:r>
+      <w:proofErr w:type="spellStart"/>
+      <w:r>
+        <w:rPr>
+          <w:sz w:val="24"/>
+        </w:rPr>
+        <w:t>TextRank</w:t>
+      </w:r>
+      <w:proofErr w:type="spellEnd"/>
+      <w:r>
+        <w:rPr>
+          <w:rFonts w:hint="eastAsia"/>
+          <w:sz w:val="24"/>
+        </w:rPr>
+        <w:t>算法提出的关键词提取和文本摘要技术，就是基于该背景。</w:t>
+      </w:r>
+    </w:p>
+    <w:p>
+      <w:pPr>
+        <w:spacing w:line="440" w:lineRule="exact"/>
+        <w:ind w:firstLineChars="200" w:firstLine="480"/>
+        <w:rPr>
+          <w:sz w:val="24"/>
+        </w:rPr>
+      </w:pPr>
+    </w:p>
+    <w:p>
+      <w:pPr>
+        <w:spacing w:line="440" w:lineRule="exact"/>
+        <w:outlineLvl w:val="1"/>
+        <w:rPr>
           <w:rFonts w:ascii="宋体" w:hAnsi="宋体"/>
           <w:sz w:val="24"/>
         </w:rPr>
       </w:pPr>
+      <w:bookmarkStart w:id="4" w:name="_Toc38040570"/>
       <w:r>
         <w:rPr>
           <w:rFonts w:ascii="宋体" w:hAnsi="宋体" w:hint="eastAsia"/>
           <w:sz w:val="24"/>
         </w:rPr>
-        <w:t>我们所说的关键词，是指与文章主题密切关联的词语集合，常常作为文章摘要的依据。文本关键词可以帮助用户从大量文本中迅速把握文章的中心内容，协助用户准确检索得到自己所需要的文档。但在现实中，除少数学术类论文会包含关键词的标注外，绝大部分资源并不包含类似标识，甚至连标题都没有。曾经信息传播行业，通过人工方式手动提取关键词。这种方式往往具有极高的准确度，但效率低下，尤其面对海量文本时，其成本显得不可接受。因此，</w:t>
-      </w:r>
-      <w:proofErr w:type="gramStart"/>
+        <w:t>（二）研究意义</w:t>
+      </w:r>
+      <w:bookmarkEnd w:id="4"/>
+    </w:p>
+    <w:p>
+      <w:pPr>
+        <w:spacing w:line="440" w:lineRule="exact"/>
+        <w:ind w:firstLine="480"/>
+        <w:rPr>
+          <w:rFonts w:ascii="宋体" w:hAnsi="宋体"/>
+          <w:sz w:val="24"/>
+        </w:rPr>
+      </w:pPr>
       <w:r>
         <w:rPr>
           <w:rFonts w:ascii="宋体" w:hAnsi="宋体" w:hint="eastAsia"/>
           <w:sz w:val="24"/>
         </w:rPr>
-        <w:t>自人们</w:t>
-      </w:r>
-      <w:proofErr w:type="gramEnd"/>
+        <w:t>面对海量的数据资源，用户如何从中搜寻、识别所需要的资源呢？从计算机技术大发展之后，人们便开始使用计算机进行信息的存储和处理。在传统信息传播中，人们往往标注出文章的关键词或提取一个文本摘要来概括文本信息。关键词和文本摘要帮助用户快速把握文章内容，捕捉关键信息，是如今信息检索的关键技术。</w:t>
+      </w:r>
+    </w:p>
+    <w:p>
+      <w:pPr>
+        <w:spacing w:line="440" w:lineRule="exact"/>
+        <w:ind w:firstLine="480"/>
+        <w:rPr>
+          <w:rFonts w:ascii="宋体" w:hAnsi="宋体"/>
+          <w:sz w:val="24"/>
+        </w:rPr>
+      </w:pPr>
       <w:r>
         <w:rPr>
           <w:rFonts w:ascii="宋体" w:hAnsi="宋体" w:hint="eastAsia"/>
           <w:sz w:val="24"/>
         </w:rPr>
-        <w:t>利用计算机处理数据以来，便产生了依托计算机的数据处理和信息检索技术。计算机实现关键词提取技术，具有效率高但准确度低的特点。数十年来，人</w:t>
+        <w:t>我们所说的关键词，是指与文章主题密切关联的词语集合，常常作为文章摘要的依据。文本关键词可以帮助用户从大量文本中迅速把握文章的中心内容，协助用户准确检索得到自己所需要的文档。但在现实中，除少数学术类论文会包含关键词的标注外，绝大部分资源并不包含类似标识，甚至连标题都没有。曾经信息传播行业，通过人工方式手动提取关键词。这种方式往往具有极高的准确度，但效率低下，尤其面对海量文本时，其成本显得不可接受。因此，自人们利用计算机处理数据以来，便产生了依托计算机的数据处理和信息检索技术。计算机实现关键词提取技术，具有效率高但准确度低的特点。数十年来，人</w:t>
       </w:r>
       <w:r>
         <w:rPr>
@@ -7163,7 +7099,7 @@
           <w:sz w:val="24"/>
         </w:rPr>
       </w:pPr>
-      <w:bookmarkStart w:id="3" w:name="_Toc38040571"/>
+      <w:bookmarkStart w:id="5" w:name="_Toc38040571"/>
       <w:r>
         <w:rPr>
           <w:rFonts w:ascii="宋体" w:hAnsi="宋体" w:hint="eastAsia"/>
@@ -7171,7 +7107,7 @@
         </w:rPr>
         <w:t>（三）国内外研究现状</w:t>
       </w:r>
-      <w:bookmarkEnd w:id="3"/>
+      <w:bookmarkEnd w:id="5"/>
     </w:p>
     <w:p>
       <w:pPr>
@@ -7192,8 +7128,8 @@
         </w:rPr>
         <w:t xml:space="preserve"> </w:t>
       </w:r>
-      <w:bookmarkStart w:id="4" w:name="_Toc137457527"/>
-      <w:bookmarkStart w:id="5" w:name="_Toc38040572"/>
+      <w:bookmarkStart w:id="6" w:name="_Toc137457527"/>
+      <w:bookmarkStart w:id="7" w:name="_Toc38040572"/>
       <w:r>
         <w:rPr>
           <w:rFonts w:ascii="宋体" w:hAnsi="宋体" w:hint="eastAsia"/>
@@ -7201,7 +7137,7 @@
         </w:rPr>
         <w:t>1、</w:t>
       </w:r>
-      <w:bookmarkEnd w:id="4"/>
+      <w:bookmarkEnd w:id="6"/>
       <w:r>
         <w:rPr>
           <w:rFonts w:ascii="宋体" w:hAnsi="宋体" w:hint="eastAsia"/>
@@ -7209,7 +7145,7 @@
         </w:rPr>
         <w:t>关键词提取</w:t>
       </w:r>
-      <w:bookmarkEnd w:id="5"/>
+      <w:bookmarkEnd w:id="7"/>
     </w:p>
     <w:p>
       <w:pPr>
@@ -7432,23 +7368,7 @@
           <w:rFonts w:hAnsi="Arial" w:hint="eastAsia"/>
           <w:sz w:val="24"/>
         </w:rPr>
-        <w:t>将关键词的提取作为一个文本分类问题解决——将文本中候选</w:t>
-      </w:r>
-      <w:proofErr w:type="gramStart"/>
-      <w:r>
-        <w:rPr>
-          <w:rFonts w:hAnsi="Arial" w:hint="eastAsia"/>
-          <w:sz w:val="24"/>
-        </w:rPr>
-        <w:t>词分为</w:t>
-      </w:r>
-      <w:proofErr w:type="gramEnd"/>
-      <w:r>
-        <w:rPr>
-          <w:rFonts w:hAnsi="Arial" w:hint="eastAsia"/>
-          <w:sz w:val="24"/>
-        </w:rPr>
-        <w:t>关键词和非关键词两类，再依据大量已标注训练集得到训练模型。很显然该方法过于粗糙，也十分依赖训练集的规模和质量，且对于不同类型文本的关键词提取效果差异很大。</w:t>
+        <w:t>将关键词的提取作为一个文本分类问题解决——将文本中候选词分为关键词和非关键词两类，再依据大量已标注训练集得到训练模型。很显然该方法过于粗糙，也十分依赖训练集的规模和质量，且对于不同类型文本的关键词提取效果差异很大。</w:t>
       </w:r>
     </w:p>
     <w:p>
@@ -7515,23 +7435,7 @@
           <w:rFonts w:hAnsi="Arial" w:hint="eastAsia"/>
           <w:sz w:val="24"/>
         </w:rPr>
-        <w:t>，</w:t>
-      </w:r>
-      <w:proofErr w:type="gramStart"/>
-      <w:r>
-        <w:rPr>
-          <w:rFonts w:hAnsi="Arial" w:hint="eastAsia"/>
-          <w:sz w:val="24"/>
-        </w:rPr>
-        <w:t>过滤非</w:t>
-      </w:r>
-      <w:proofErr w:type="gramEnd"/>
-      <w:r>
-        <w:rPr>
-          <w:rFonts w:hAnsi="Arial" w:hint="eastAsia"/>
-          <w:sz w:val="24"/>
-        </w:rPr>
-        <w:t>关键词元素，依据权重排序获取文本关键词，就是</w:t>
+        <w:t>，过滤非关键词元素，依据权重排序获取文本关键词，就是</w:t>
       </w:r>
       <w:r>
         <w:rPr>
@@ -7789,7 +7693,7 @@
           <w:sz w:val="24"/>
         </w:rPr>
       </w:pPr>
-      <w:bookmarkStart w:id="6" w:name="_Toc38040573"/>
+      <w:bookmarkStart w:id="8" w:name="_Toc38040573"/>
       <w:r>
         <w:rPr>
           <w:rFonts w:ascii="宋体" w:hAnsi="宋体" w:hint="eastAsia"/>
@@ -7797,7 +7701,7 @@
         </w:rPr>
         <w:t>2、文本摘要</w:t>
       </w:r>
-      <w:bookmarkEnd w:id="6"/>
+      <w:bookmarkEnd w:id="8"/>
     </w:p>
     <w:p>
       <w:pPr>
@@ -7841,23 +7745,7 @@
           <w:rFonts w:hint="eastAsia"/>
           <w:sz w:val="24"/>
         </w:rPr>
-        <w:t>年代，互联网技术的</w:t>
-      </w:r>
-      <w:proofErr w:type="gramStart"/>
-      <w:r>
-        <w:rPr>
-          <w:rFonts w:hint="eastAsia"/>
-          <w:sz w:val="24"/>
-        </w:rPr>
-        <w:t>极</w:t>
-      </w:r>
-      <w:proofErr w:type="gramEnd"/>
-      <w:r>
-        <w:rPr>
-          <w:rFonts w:hint="eastAsia"/>
-          <w:sz w:val="24"/>
-        </w:rPr>
-        <w:t>速膨胀，带来了迫切的文本摘要技术的需求。新世纪机器学习、人工智能技术的蓬勃发展，也为文本摘要技术带来了许多新思路和方法。</w:t>
+        <w:t>年代，互联网技术的极速膨胀，带来了迫切的文本摘要技术的需求。新世纪机器学习、人工智能技术的蓬勃发展，也为文本摘要技术带来了许多新思路和方法。</w:t>
       </w:r>
     </w:p>
     <w:p>
@@ -7901,23 +7789,7 @@
           <w:rFonts w:hint="eastAsia"/>
           <w:sz w:val="24"/>
         </w:rPr>
-        <w:t>基于朴素贝叶斯模型设计了一种文本摘要方法，该模型将句子视为相互独立的事件，通过朴素贝叶</w:t>
-      </w:r>
-      <w:proofErr w:type="gramStart"/>
-      <w:r>
-        <w:rPr>
-          <w:rFonts w:hint="eastAsia"/>
-          <w:sz w:val="24"/>
-        </w:rPr>
-        <w:t>斯方法</w:t>
-      </w:r>
-      <w:proofErr w:type="gramEnd"/>
-      <w:r>
-        <w:rPr>
-          <w:rFonts w:hint="eastAsia"/>
-          <w:sz w:val="24"/>
-        </w:rPr>
-        <w:t>获取权重。</w:t>
+        <w:t>基于朴素贝叶斯模型设计了一种文本摘要方法，该模型将句子视为相互独立的事件，通过朴素贝叶斯方法获取权重。</w:t>
       </w:r>
       <w:r>
         <w:rPr>
@@ -8182,23 +8054,7 @@
           <w:rFonts w:hint="eastAsia"/>
           <w:sz w:val="24"/>
         </w:rPr>
-        <w:t>。有监督的文本摘要方法大致有朴素贝叶斯、</w:t>
-      </w:r>
-      <w:proofErr w:type="gramStart"/>
-      <w:r>
-        <w:rPr>
-          <w:rFonts w:hint="eastAsia"/>
-          <w:sz w:val="24"/>
-        </w:rPr>
-        <w:t>向量机方法</w:t>
-      </w:r>
-      <w:proofErr w:type="gramEnd"/>
-      <w:r>
-        <w:rPr>
-          <w:rFonts w:hint="eastAsia"/>
-          <w:sz w:val="24"/>
-        </w:rPr>
-        <w:t>等机器学习方法。无监督的文本摘要方法有着更广泛的应用，</w:t>
+        <w:t>。有监督的文本摘要方法大致有朴素贝叶斯、向量机方法等机器学习方法。无监督的文本摘要方法有着更广泛的应用，</w:t>
       </w:r>
       <w:proofErr w:type="spellStart"/>
       <w:r>
@@ -8213,23 +8069,7 @@
           <w:rFonts w:hint="eastAsia"/>
           <w:sz w:val="24"/>
         </w:rPr>
-        <w:t>以其简洁高效等</w:t>
-      </w:r>
-      <w:proofErr w:type="gramStart"/>
-      <w:r>
-        <w:rPr>
-          <w:rFonts w:hint="eastAsia"/>
-          <w:sz w:val="24"/>
-        </w:rPr>
-        <w:t>特点广</w:t>
-      </w:r>
-      <w:proofErr w:type="gramEnd"/>
-      <w:r>
-        <w:rPr>
-          <w:rFonts w:hint="eastAsia"/>
-          <w:sz w:val="24"/>
-        </w:rPr>
-        <w:t>受青睐。</w:t>
+        <w:t>以其简洁高效等特点广受青睐。</w:t>
       </w:r>
     </w:p>
     <w:p>
@@ -8467,7 +8307,7 @@
           <w:sz w:val="24"/>
         </w:rPr>
       </w:pPr>
-      <w:bookmarkStart w:id="7" w:name="_Toc38040574"/>
+      <w:bookmarkStart w:id="9" w:name="_Toc38040574"/>
       <w:r>
         <w:rPr>
           <w:rFonts w:ascii="Arial" w:hAnsi="Arial" w:cs="Arial" w:hint="eastAsia"/>
@@ -8496,288 +8336,127 @@
         </w:rPr>
         <w:t>相关研究与技术</w:t>
       </w:r>
-      <w:bookmarkEnd w:id="7"/>
-    </w:p>
-    <w:p>
-      <w:pPr>
-        <w:spacing w:line="440" w:lineRule="exact"/>
-        <w:ind w:firstLineChars="200" w:firstLine="480"/>
-        <w:rPr>
-          <w:sz w:val="24"/>
-        </w:rPr>
-      </w:pPr>
-      <w:bookmarkStart w:id="8" w:name="_Hlk37952544"/>
-      <w:r>
-        <w:rPr>
-          <w:rFonts w:hint="eastAsia"/>
-          <w:sz w:val="24"/>
-        </w:rPr>
-        <w:t>这一部分将会介绍本文研究过程中会涉及到的技术与概念，例如关键词提取和文本摘要技术的描述，以及</w:t>
-      </w:r>
-      <w:r>
-        <w:rPr>
-          <w:sz w:val="24"/>
-        </w:rPr>
-        <w:t>IDF</w:t>
-      </w:r>
-      <w:r>
-        <w:rPr>
-          <w:rFonts w:hint="eastAsia"/>
-          <w:sz w:val="24"/>
-        </w:rPr>
-        <w:t>、</w:t>
-      </w:r>
-      <w:proofErr w:type="spellStart"/>
-      <w:r>
-        <w:rPr>
-          <w:sz w:val="24"/>
-        </w:rPr>
-        <w:t>TextRank</w:t>
-      </w:r>
-      <w:proofErr w:type="spellEnd"/>
-      <w:r>
-        <w:rPr>
-          <w:rFonts w:hint="eastAsia"/>
-          <w:sz w:val="24"/>
-        </w:rPr>
-        <w:t>和</w:t>
-      </w:r>
-      <w:r>
-        <w:rPr>
-          <w:sz w:val="24"/>
-        </w:rPr>
-        <w:t>BM25</w:t>
-      </w:r>
-      <w:r>
-        <w:rPr>
-          <w:rFonts w:hint="eastAsia"/>
-          <w:sz w:val="24"/>
-        </w:rPr>
-        <w:t>等算法和模型。</w:t>
-      </w:r>
-    </w:p>
-    <w:p>
-      <w:pPr>
-        <w:spacing w:line="440" w:lineRule="exact"/>
-        <w:outlineLvl w:val="1"/>
-        <w:rPr>
-          <w:sz w:val="24"/>
-        </w:rPr>
-      </w:pPr>
-      <w:bookmarkStart w:id="9" w:name="_Toc38040575"/>
-      <w:r>
-        <w:rPr>
-          <w:rFonts w:hint="eastAsia"/>
-          <w:sz w:val="24"/>
-        </w:rPr>
-        <w:t>（一）中文分词技术</w:t>
-      </w:r>
       <w:bookmarkEnd w:id="9"/>
     </w:p>
     <w:p>
       <w:pPr>
         <w:spacing w:line="440" w:lineRule="exact"/>
-        <w:ind w:firstLine="480"/>
-        <w:rPr>
-          <w:sz w:val="24"/>
-        </w:rPr>
-      </w:pPr>
-      <w:r>
-        <w:rPr>
-          <w:rFonts w:hint="eastAsia"/>
-          <w:sz w:val="24"/>
-        </w:rPr>
-        <w:t>中文是典型的象形文字，与英文等字母文字不同，中文词与词之间没有空格作为间隔。中文以字为基础，而且单个字往往无法表示具体含义，而是有多个字构成有实际含义的短语。</w:t>
-      </w:r>
-      <w:proofErr w:type="gramStart"/>
-      <w:r>
-        <w:rPr>
-          <w:rFonts w:hint="eastAsia"/>
-          <w:sz w:val="24"/>
-        </w:rPr>
-        <w:t>中文里词与</w:t>
-      </w:r>
-      <w:proofErr w:type="gramEnd"/>
-      <w:r>
-        <w:rPr>
-          <w:rFonts w:hint="eastAsia"/>
-          <w:sz w:val="24"/>
-        </w:rPr>
-        <w:t>词的分割是基于语句的，没有明确间隔。对于关键词提取，最基本且最重要的就是准确地进行分词。在进行中文信息检索时，通常需要先进行分词，其他对于内容、语义等的理解都与分词的质量关联。中文分词作为中文自然语言处理的基础性工程，直接影响自然语言处理对语义的把握准确度</w:t>
-      </w:r>
-      <w:r>
-        <w:rPr>
-          <w:rFonts w:hint="eastAsia"/>
-          <w:sz w:val="24"/>
-          <w:vertAlign w:val="superscript"/>
-        </w:rPr>
-        <w:t>[</w:t>
-      </w:r>
-      <w:r>
-        <w:rPr>
-          <w:sz w:val="24"/>
-          <w:vertAlign w:val="superscript"/>
-        </w:rPr>
-        <w:t>20</w:t>
-      </w:r>
-      <w:r>
-        <w:rPr>
-          <w:sz w:val="24"/>
-          <w:vertAlign w:val="superscript"/>
-        </w:rPr>
-        <w:t>]</w:t>
-      </w:r>
-      <w:r>
-        <w:rPr>
-          <w:rFonts w:hint="eastAsia"/>
-          <w:sz w:val="24"/>
-        </w:rPr>
-        <w:t>。</w:t>
+        <w:ind w:firstLineChars="200" w:firstLine="480"/>
+        <w:rPr>
+          <w:sz w:val="24"/>
+        </w:rPr>
+      </w:pPr>
+      <w:bookmarkStart w:id="10" w:name="_Hlk37952544"/>
+      <w:r>
+        <w:rPr>
+          <w:rFonts w:hint="eastAsia"/>
+          <w:sz w:val="24"/>
+        </w:rPr>
+        <w:t>这一部分将会介绍本文研究过程中会涉及到的技术与概念，例如关键词提取和文本摘要技术的描述，以及</w:t>
+      </w:r>
+      <w:r>
+        <w:rPr>
+          <w:sz w:val="24"/>
+        </w:rPr>
+        <w:t>IDF</w:t>
+      </w:r>
+      <w:r>
+        <w:rPr>
+          <w:rFonts w:hint="eastAsia"/>
+          <w:sz w:val="24"/>
+        </w:rPr>
+        <w:t>、</w:t>
+      </w:r>
+      <w:proofErr w:type="spellStart"/>
+      <w:r>
+        <w:rPr>
+          <w:sz w:val="24"/>
+        </w:rPr>
+        <w:t>TextRank</w:t>
+      </w:r>
+      <w:proofErr w:type="spellEnd"/>
+      <w:r>
+        <w:rPr>
+          <w:rFonts w:hint="eastAsia"/>
+          <w:sz w:val="24"/>
+        </w:rPr>
+        <w:t>和</w:t>
+      </w:r>
+      <w:r>
+        <w:rPr>
+          <w:sz w:val="24"/>
+        </w:rPr>
+        <w:t>BM25</w:t>
+      </w:r>
+      <w:r>
+        <w:rPr>
+          <w:rFonts w:hint="eastAsia"/>
+          <w:sz w:val="24"/>
+        </w:rPr>
+        <w:t>等算法和模型。</w:t>
       </w:r>
     </w:p>
     <w:p>
       <w:pPr>
         <w:spacing w:line="440" w:lineRule="exact"/>
-        <w:ind w:firstLineChars="200" w:firstLine="480"/>
-        <w:rPr>
-          <w:sz w:val="24"/>
-        </w:rPr>
-      </w:pPr>
-      <w:r>
-        <w:rPr>
-          <w:rFonts w:hint="eastAsia"/>
-          <w:sz w:val="24"/>
-        </w:rPr>
-        <w:t>本文采用中科院计算技术研究所开发的</w:t>
-      </w:r>
-      <w:r>
-        <w:rPr>
-          <w:sz w:val="24"/>
-        </w:rPr>
-        <w:t>NLPIR-ICTCLAS</w:t>
-      </w:r>
-      <w:r>
-        <w:rPr>
-          <w:rFonts w:hint="eastAsia"/>
-          <w:sz w:val="24"/>
-        </w:rPr>
-        <w:t>系统进行中文分词。</w:t>
-      </w:r>
-      <w:r>
-        <w:rPr>
-          <w:sz w:val="24"/>
-        </w:rPr>
-        <w:t>ICTCLAS</w:t>
-      </w:r>
-      <w:r>
-        <w:rPr>
-          <w:rFonts w:hint="eastAsia"/>
-          <w:sz w:val="24"/>
-        </w:rPr>
-        <w:t>如今各种功能详备，性能可靠。目前，</w:t>
-      </w:r>
-      <w:r>
-        <w:rPr>
-          <w:sz w:val="24"/>
-        </w:rPr>
-        <w:t>ICTCLAS</w:t>
-      </w:r>
-      <w:r>
-        <w:rPr>
-          <w:rFonts w:hint="eastAsia"/>
-          <w:sz w:val="24"/>
-        </w:rPr>
-        <w:t>系统最新</w:t>
-      </w:r>
-      <w:r>
-        <w:rPr>
-          <w:sz w:val="24"/>
-        </w:rPr>
-        <w:t>2016</w:t>
-      </w:r>
-      <w:r>
-        <w:rPr>
-          <w:rFonts w:hint="eastAsia"/>
-          <w:sz w:val="24"/>
-        </w:rPr>
-        <w:t>版本已至此中英文混合分词和基于交叉信息熵算法的关键词提取功能（包括新词与已知词）。如今成熟的分词工具有很多，</w:t>
-      </w:r>
-      <w:r>
-        <w:rPr>
-          <w:sz w:val="24"/>
-        </w:rPr>
-        <w:t xml:space="preserve"> NLPIR-ICTCLAS</w:t>
-      </w:r>
-      <w:r>
-        <w:rPr>
-          <w:rFonts w:hint="eastAsia"/>
-          <w:sz w:val="24"/>
-        </w:rPr>
-        <w:t>主要有四点突出优势</w:t>
-      </w:r>
-      <w:r>
-        <w:rPr>
-          <w:rFonts w:hint="eastAsia"/>
-          <w:sz w:val="24"/>
-          <w:vertAlign w:val="superscript"/>
-        </w:rPr>
-        <w:t>[</w:t>
-      </w:r>
-      <w:r>
-        <w:rPr>
-          <w:sz w:val="24"/>
-          <w:vertAlign w:val="superscript"/>
-        </w:rPr>
-        <w:t>21]</w:t>
-      </w:r>
-      <w:r>
-        <w:rPr>
-          <w:rFonts w:hint="eastAsia"/>
-          <w:sz w:val="24"/>
-        </w:rPr>
-        <w:t>：</w:t>
-      </w:r>
+        <w:outlineLvl w:val="1"/>
+        <w:rPr>
+          <w:sz w:val="24"/>
+        </w:rPr>
+      </w:pPr>
+      <w:bookmarkStart w:id="11" w:name="_Toc38040575"/>
+      <w:r>
+        <w:rPr>
+          <w:rFonts w:hint="eastAsia"/>
+          <w:sz w:val="24"/>
+        </w:rPr>
+        <w:t>（一）中文分词技术</w:t>
+      </w:r>
+      <w:bookmarkEnd w:id="11"/>
     </w:p>
     <w:p>
       <w:pPr>
         <w:spacing w:line="440" w:lineRule="exact"/>
-        <w:ind w:firstLineChars="200" w:firstLine="480"/>
-        <w:rPr>
-          <w:sz w:val="24"/>
-        </w:rPr>
-      </w:pPr>
-      <w:r>
-        <w:rPr>
-          <w:rFonts w:hint="eastAsia"/>
-          <w:sz w:val="24"/>
-        </w:rPr>
-        <w:t>（</w:t>
-      </w:r>
-      <w:r>
-        <w:rPr>
-          <w:sz w:val="24"/>
-        </w:rPr>
-        <w:t>1</w:t>
-      </w:r>
-      <w:r>
-        <w:rPr>
-          <w:rFonts w:hint="eastAsia"/>
-          <w:sz w:val="24"/>
-        </w:rPr>
-        <w:t>）</w:t>
-      </w:r>
-      <w:r>
-        <w:rPr>
-          <w:sz w:val="24"/>
-        </w:rPr>
-        <w:tab/>
-      </w:r>
-      <w:r>
-        <w:rPr>
-          <w:rFonts w:hint="eastAsia"/>
-          <w:sz w:val="24"/>
-        </w:rPr>
-        <w:t>性能最优</w:t>
+        <w:ind w:firstLine="480"/>
+        <w:rPr>
+          <w:sz w:val="24"/>
+        </w:rPr>
+      </w:pPr>
+      <w:r>
+        <w:rPr>
+          <w:rFonts w:hint="eastAsia"/>
+          <w:sz w:val="24"/>
+        </w:rPr>
+        <w:t>中文是典型的象形文字，与英文等字母文字不同，中文词与词之间没有空格作为间隔。中文以字为基础，而且单个字往往无法表示具体含义，而是有多个字构成有实际含义的短语。中文里词与词的分割是基于语句的，没有明确间隔。对于关键词提取，最基本且最重要的就是准确地进行分词。在进行中文信息检索时，通常需要先进行分词，其他对于内容、语义等的理解都与分词的质量关联。中文分词作为中文自然语言处理的基础性工程，直接影响自然语言处理对语义的把握准确度</w:t>
+      </w:r>
+      <w:r>
+        <w:rPr>
+          <w:rFonts w:hint="eastAsia"/>
+          <w:sz w:val="24"/>
+          <w:vertAlign w:val="superscript"/>
+        </w:rPr>
+        <w:t>[</w:t>
+      </w:r>
+      <w:r>
+        <w:rPr>
+          <w:sz w:val="24"/>
+          <w:vertAlign w:val="superscript"/>
+        </w:rPr>
+        <w:t>20</w:t>
+      </w:r>
+      <w:r>
+        <w:rPr>
+          <w:sz w:val="24"/>
+          <w:vertAlign w:val="superscript"/>
+        </w:rPr>
+        <w:t>]</w:t>
+      </w:r>
+      <w:r>
+        <w:rPr>
+          <w:rFonts w:hint="eastAsia"/>
+          <w:sz w:val="24"/>
+        </w:rPr>
+        <w:t>。</w:t>
       </w:r>
     </w:p>
     <w:p>
@@ -8790,6 +8469,26 @@
       </w:pPr>
       <w:r>
         <w:rPr>
+          <w:rFonts w:hint="eastAsia"/>
+          <w:sz w:val="24"/>
+        </w:rPr>
+        <w:t>本文采用中科院计算技术研究所开发的</w:t>
+      </w:r>
+      <w:r>
+        <w:rPr>
+          <w:sz w:val="24"/>
+        </w:rPr>
+        <w:t>NLPIR-ICTCLAS</w:t>
+      </w:r>
+      <w:r>
+        <w:rPr>
+          <w:rFonts w:hint="eastAsia"/>
+          <w:sz w:val="24"/>
+        </w:rPr>
+        <w:t>系统进行中文分词。</w:t>
+      </w:r>
+      <w:r>
+        <w:rPr>
           <w:sz w:val="24"/>
         </w:rPr>
         <w:t>ICTCLAS</w:t>
@@ -8799,59 +8498,7 @@
           <w:rFonts w:hint="eastAsia"/>
           <w:sz w:val="24"/>
         </w:rPr>
-        <w:t>采取</w:t>
-      </w:r>
-      <w:r>
-        <w:rPr>
-          <w:sz w:val="24"/>
-        </w:rPr>
-        <w:t>PDAT</w:t>
-      </w:r>
-      <w:r>
-        <w:rPr>
-          <w:rFonts w:hint="eastAsia"/>
-          <w:sz w:val="24"/>
-        </w:rPr>
-        <w:t>知识库管理技术，在高效率和高准确性方面均获得了提升，能够管理百万容量的词典库，单机最高检索速度能达到</w:t>
-      </w:r>
-      <w:r>
-        <w:rPr>
-          <w:sz w:val="24"/>
-        </w:rPr>
-        <w:t>100</w:t>
-      </w:r>
-      <w:r>
-        <w:rPr>
-          <w:rFonts w:hint="eastAsia"/>
-          <w:sz w:val="24"/>
-        </w:rPr>
-        <w:t>万条</w:t>
-      </w:r>
-      <w:r>
-        <w:rPr>
-          <w:sz w:val="24"/>
-        </w:rPr>
-        <w:t>/</w:t>
-      </w:r>
-      <w:r>
-        <w:rPr>
-          <w:rFonts w:hint="eastAsia"/>
-          <w:sz w:val="24"/>
-        </w:rPr>
-        <w:t>秒，并且内存占用不足字典库容量的</w:t>
-      </w:r>
-      <w:r>
-        <w:rPr>
-          <w:sz w:val="24"/>
-        </w:rPr>
-        <w:t>3/2</w:t>
-      </w:r>
-      <w:r>
-        <w:rPr>
-          <w:rFonts w:hint="eastAsia"/>
-          <w:sz w:val="24"/>
-        </w:rPr>
-        <w:t>。由于该技术的重大突破，</w:t>
+        <w:t>如今各种功能详备，性能可靠。目前，</w:t>
       </w:r>
       <w:r>
         <w:rPr>
@@ -8864,46 +8511,55 @@
           <w:rFonts w:hint="eastAsia"/>
           <w:sz w:val="24"/>
         </w:rPr>
-        <w:t>单机分词速度达到</w:t>
-      </w:r>
-      <w:r>
-        <w:rPr>
-          <w:sz w:val="24"/>
-        </w:rPr>
-        <w:t>996KB/s</w:t>
-      </w:r>
-      <w:r>
-        <w:rPr>
-          <w:rFonts w:hint="eastAsia"/>
-          <w:sz w:val="24"/>
-        </w:rPr>
-        <w:t>，分词精度超过</w:t>
-      </w:r>
-      <w:r>
-        <w:rPr>
-          <w:sz w:val="24"/>
-        </w:rPr>
-        <w:t>98.45%</w:t>
-      </w:r>
-      <w:r>
-        <w:rPr>
-          <w:rFonts w:hint="eastAsia"/>
-          <w:sz w:val="24"/>
-        </w:rPr>
-        <w:t>，各种词典压缩容量不足</w:t>
-      </w:r>
-      <w:r>
-        <w:rPr>
-          <w:sz w:val="24"/>
-        </w:rPr>
-        <w:t>3M</w:t>
-      </w:r>
-      <w:r>
-        <w:rPr>
-          <w:rFonts w:hint="eastAsia"/>
-          <w:sz w:val="24"/>
-        </w:rPr>
-        <w:t>，成为了如今世界上性能最好的中文分词工具。</w:t>
+        <w:t>系统最新</w:t>
+      </w:r>
+      <w:r>
+        <w:rPr>
+          <w:sz w:val="24"/>
+        </w:rPr>
+        <w:t>2016</w:t>
+      </w:r>
+      <w:r>
+        <w:rPr>
+          <w:rFonts w:hint="eastAsia"/>
+          <w:sz w:val="24"/>
+        </w:rPr>
+        <w:t>版本已至此中英文混合分词和基于交叉信息熵算法的关键词提取功能（包括新词与已知词）。如今成熟的分词工具有很多，</w:t>
+      </w:r>
+      <w:r>
+        <w:rPr>
+          <w:sz w:val="24"/>
+        </w:rPr>
+        <w:t xml:space="preserve"> NLPIR-ICTCLAS</w:t>
+      </w:r>
+      <w:r>
+        <w:rPr>
+          <w:rFonts w:hint="eastAsia"/>
+          <w:sz w:val="24"/>
+        </w:rPr>
+        <w:t>主要有四点突出优势</w:t>
+      </w:r>
+      <w:r>
+        <w:rPr>
+          <w:rFonts w:hint="eastAsia"/>
+          <w:sz w:val="24"/>
+          <w:vertAlign w:val="superscript"/>
+        </w:rPr>
+        <w:t>[</w:t>
+      </w:r>
+      <w:r>
+        <w:rPr>
+          <w:sz w:val="24"/>
+          <w:vertAlign w:val="superscript"/>
+        </w:rPr>
+        <w:t>21]</w:t>
+      </w:r>
+      <w:r>
+        <w:rPr>
+          <w:rFonts w:hint="eastAsia"/>
+          <w:sz w:val="24"/>
+        </w:rPr>
+        <w:t>：</w:t>
       </w:r>
     </w:p>
     <w:p>
@@ -8925,7 +8581,7 @@
         <w:rPr>
           <w:sz w:val="24"/>
         </w:rPr>
-        <w:t>2</w:t>
+        <w:t>1</w:t>
       </w:r>
       <w:r>
         <w:rPr>
@@ -8945,7 +8601,7 @@
           <w:rFonts w:hint="eastAsia"/>
           <w:sz w:val="24"/>
         </w:rPr>
-        <w:t>统一的计算理论框架</w:t>
+        <w:t>性能最优</w:t>
       </w:r>
     </w:p>
     <w:p>
@@ -8967,23 +8623,111 @@
           <w:rFonts w:hint="eastAsia"/>
           <w:sz w:val="24"/>
         </w:rPr>
-        <w:t>根据层叠</w:t>
-      </w:r>
-      <w:proofErr w:type="gramStart"/>
-      <w:r>
-        <w:rPr>
-          <w:rFonts w:hint="eastAsia"/>
-          <w:sz w:val="24"/>
-        </w:rPr>
-        <w:t>隐</w:t>
-      </w:r>
-      <w:proofErr w:type="gramEnd"/>
-      <w:r>
-        <w:rPr>
-          <w:rFonts w:hint="eastAsia"/>
-          <w:sz w:val="24"/>
-        </w:rPr>
-        <w:t>马尔可夫模型构建，获得了最好的实践效果。该成果在理论上和实践上都得到了印证，证明了该模型的先进性。</w:t>
+        <w:t>采取</w:t>
+      </w:r>
+      <w:r>
+        <w:rPr>
+          <w:sz w:val="24"/>
+        </w:rPr>
+        <w:t>PDAT</w:t>
+      </w:r>
+      <w:r>
+        <w:rPr>
+          <w:rFonts w:hint="eastAsia"/>
+          <w:sz w:val="24"/>
+        </w:rPr>
+        <w:t>知识库管理技术，在高效率和高准确性方面均获得了提升，能够管理百万容量的词典库，单机最高检索速度能达到</w:t>
+      </w:r>
+      <w:r>
+        <w:rPr>
+          <w:sz w:val="24"/>
+        </w:rPr>
+        <w:t>100</w:t>
+      </w:r>
+      <w:r>
+        <w:rPr>
+          <w:rFonts w:hint="eastAsia"/>
+          <w:sz w:val="24"/>
+        </w:rPr>
+        <w:t>万条</w:t>
+      </w:r>
+      <w:r>
+        <w:rPr>
+          <w:sz w:val="24"/>
+        </w:rPr>
+        <w:t>/</w:t>
+      </w:r>
+      <w:r>
+        <w:rPr>
+          <w:rFonts w:hint="eastAsia"/>
+          <w:sz w:val="24"/>
+        </w:rPr>
+        <w:t>秒，并且内存占用不足字典库容量的</w:t>
+      </w:r>
+      <w:r>
+        <w:rPr>
+          <w:sz w:val="24"/>
+        </w:rPr>
+        <w:t>3/2</w:t>
+      </w:r>
+      <w:r>
+        <w:rPr>
+          <w:rFonts w:hint="eastAsia"/>
+          <w:sz w:val="24"/>
+        </w:rPr>
+        <w:t>。由于该技术的重大突破，</w:t>
+      </w:r>
+      <w:r>
+        <w:rPr>
+          <w:sz w:val="24"/>
+        </w:rPr>
+        <w:t>ICTCLAS</w:t>
+      </w:r>
+      <w:r>
+        <w:rPr>
+          <w:rFonts w:hint="eastAsia"/>
+          <w:sz w:val="24"/>
+        </w:rPr>
+        <w:t>单机分词速度达到</w:t>
+      </w:r>
+      <w:r>
+        <w:rPr>
+          <w:sz w:val="24"/>
+        </w:rPr>
+        <w:t>996KB/s</w:t>
+      </w:r>
+      <w:r>
+        <w:rPr>
+          <w:rFonts w:hint="eastAsia"/>
+          <w:sz w:val="24"/>
+        </w:rPr>
+        <w:t>，分词精度超过</w:t>
+      </w:r>
+      <w:r>
+        <w:rPr>
+          <w:sz w:val="24"/>
+        </w:rPr>
+        <w:t>98.45%</w:t>
+      </w:r>
+      <w:r>
+        <w:rPr>
+          <w:rFonts w:hint="eastAsia"/>
+          <w:sz w:val="24"/>
+        </w:rPr>
+        <w:t>，各种词典压缩容量不足</w:t>
+      </w:r>
+      <w:r>
+        <w:rPr>
+          <w:sz w:val="24"/>
+        </w:rPr>
+        <w:t>3M</w:t>
+      </w:r>
+      <w:r>
+        <w:rPr>
+          <w:rFonts w:hint="eastAsia"/>
+          <w:sz w:val="24"/>
+        </w:rPr>
+        <w:t>，成为了如今世界上性能最好的中文分词工具。</w:t>
       </w:r>
     </w:p>
     <w:p>
@@ -9005,7 +8749,7 @@
         <w:rPr>
           <w:sz w:val="24"/>
         </w:rPr>
-        <w:t>3</w:t>
+        <w:t>2</w:t>
       </w:r>
       <w:r>
         <w:rPr>
@@ -9025,7 +8769,7 @@
           <w:rFonts w:hint="eastAsia"/>
           <w:sz w:val="24"/>
         </w:rPr>
-        <w:t>良好的可移植性</w:t>
+        <w:t>统一的计算理论框架</w:t>
       </w:r>
     </w:p>
     <w:p>
@@ -9047,111 +8791,7 @@
           <w:rFonts w:hint="eastAsia"/>
           <w:sz w:val="24"/>
         </w:rPr>
-        <w:t>系统使用</w:t>
-      </w:r>
-      <w:r>
-        <w:rPr>
-          <w:sz w:val="24"/>
-        </w:rPr>
-        <w:t>C/C++</w:t>
-      </w:r>
-      <w:r>
-        <w:rPr>
-          <w:rFonts w:hint="eastAsia"/>
-          <w:sz w:val="24"/>
-        </w:rPr>
-        <w:t>完成编写，目前支持包含</w:t>
-      </w:r>
-      <w:r>
-        <w:rPr>
-          <w:sz w:val="24"/>
-        </w:rPr>
-        <w:t>Linux</w:t>
-      </w:r>
-      <w:r>
-        <w:rPr>
-          <w:rFonts w:hint="eastAsia"/>
-          <w:sz w:val="24"/>
-        </w:rPr>
-        <w:t>、</w:t>
-      </w:r>
-      <w:r>
-        <w:rPr>
-          <w:sz w:val="24"/>
-        </w:rPr>
-        <w:t>FreeBSD</w:t>
-      </w:r>
-      <w:r>
-        <w:rPr>
-          <w:rFonts w:hint="eastAsia"/>
-          <w:sz w:val="24"/>
-        </w:rPr>
-        <w:t>、</w:t>
-      </w:r>
-      <w:r>
-        <w:rPr>
-          <w:sz w:val="24"/>
-        </w:rPr>
-        <w:t>Windows</w:t>
-      </w:r>
-      <w:r>
-        <w:rPr>
-          <w:rFonts w:hint="eastAsia"/>
-          <w:sz w:val="24"/>
-        </w:rPr>
-        <w:t>的几乎所有主流系统，并且提供了支持</w:t>
-      </w:r>
-      <w:r>
-        <w:rPr>
-          <w:sz w:val="24"/>
-        </w:rPr>
-        <w:t>C/C++</w:t>
-      </w:r>
-      <w:r>
-        <w:rPr>
-          <w:rFonts w:hint="eastAsia"/>
-          <w:sz w:val="24"/>
-        </w:rPr>
-        <w:t>、</w:t>
-      </w:r>
-      <w:r>
-        <w:rPr>
-          <w:sz w:val="24"/>
-        </w:rPr>
-        <w:t>C#</w:t>
-      </w:r>
-      <w:r>
-        <w:rPr>
-          <w:rFonts w:hint="eastAsia"/>
-          <w:sz w:val="24"/>
-        </w:rPr>
-        <w:t>、</w:t>
-      </w:r>
-      <w:r>
-        <w:rPr>
-          <w:sz w:val="24"/>
-        </w:rPr>
-        <w:t>Java</w:t>
-      </w:r>
-      <w:r>
-        <w:rPr>
-          <w:rFonts w:hint="eastAsia"/>
-          <w:sz w:val="24"/>
-        </w:rPr>
-        <w:t>、</w:t>
-      </w:r>
-      <w:r>
-        <w:rPr>
-          <w:sz w:val="24"/>
-        </w:rPr>
-        <w:t>Python</w:t>
-      </w:r>
-      <w:r>
-        <w:rPr>
-          <w:rFonts w:hint="eastAsia"/>
-          <w:sz w:val="24"/>
-        </w:rPr>
-        <w:t>语言调用方式，适用范围广，使用灵活。</w:t>
+        <w:t>根据层叠隐马尔可夫模型构建，获得了最好的实践效果。该成果在理论上和实践上都得到了印证，证明了该模型的先进性。</w:t>
       </w:r>
     </w:p>
     <w:p>
@@ -9173,7 +8813,7 @@
         <w:rPr>
           <w:sz w:val="24"/>
         </w:rPr>
-        <w:t>4</w:t>
+        <w:t>3</w:t>
       </w:r>
       <w:r>
         <w:rPr>
@@ -9193,7 +8833,7 @@
           <w:rFonts w:hint="eastAsia"/>
           <w:sz w:val="24"/>
         </w:rPr>
-        <w:t>良好的扩展性</w:t>
+        <w:t>良好的可移植性</w:t>
       </w:r>
     </w:p>
     <w:p>
@@ -9201,6 +8841,174 @@
         <w:spacing w:line="440" w:lineRule="exact"/>
         <w:ind w:firstLineChars="200" w:firstLine="480"/>
         <w:rPr>
+          <w:sz w:val="24"/>
+        </w:rPr>
+      </w:pPr>
+      <w:r>
+        <w:rPr>
+          <w:sz w:val="24"/>
+        </w:rPr>
+        <w:t>ICTCLAS</w:t>
+      </w:r>
+      <w:r>
+        <w:rPr>
+          <w:rFonts w:hint="eastAsia"/>
+          <w:sz w:val="24"/>
+        </w:rPr>
+        <w:t>系统使用</w:t>
+      </w:r>
+      <w:r>
+        <w:rPr>
+          <w:sz w:val="24"/>
+        </w:rPr>
+        <w:t>C/C++</w:t>
+      </w:r>
+      <w:r>
+        <w:rPr>
+          <w:rFonts w:hint="eastAsia"/>
+          <w:sz w:val="24"/>
+        </w:rPr>
+        <w:t>完成编写，目前支持包含</w:t>
+      </w:r>
+      <w:r>
+        <w:rPr>
+          <w:sz w:val="24"/>
+        </w:rPr>
+        <w:t>Linux</w:t>
+      </w:r>
+      <w:r>
+        <w:rPr>
+          <w:rFonts w:hint="eastAsia"/>
+          <w:sz w:val="24"/>
+        </w:rPr>
+        <w:t>、</w:t>
+      </w:r>
+      <w:r>
+        <w:rPr>
+          <w:sz w:val="24"/>
+        </w:rPr>
+        <w:t>FreeBSD</w:t>
+      </w:r>
+      <w:r>
+        <w:rPr>
+          <w:rFonts w:hint="eastAsia"/>
+          <w:sz w:val="24"/>
+        </w:rPr>
+        <w:t>、</w:t>
+      </w:r>
+      <w:r>
+        <w:rPr>
+          <w:sz w:val="24"/>
+        </w:rPr>
+        <w:t>Windows</w:t>
+      </w:r>
+      <w:r>
+        <w:rPr>
+          <w:rFonts w:hint="eastAsia"/>
+          <w:sz w:val="24"/>
+        </w:rPr>
+        <w:t>的几乎所有主流系统，并且提供了支持</w:t>
+      </w:r>
+      <w:r>
+        <w:rPr>
+          <w:sz w:val="24"/>
+        </w:rPr>
+        <w:t>C/C++</w:t>
+      </w:r>
+      <w:r>
+        <w:rPr>
+          <w:rFonts w:hint="eastAsia"/>
+          <w:sz w:val="24"/>
+        </w:rPr>
+        <w:t>、</w:t>
+      </w:r>
+      <w:r>
+        <w:rPr>
+          <w:sz w:val="24"/>
+        </w:rPr>
+        <w:t>C#</w:t>
+      </w:r>
+      <w:r>
+        <w:rPr>
+          <w:rFonts w:hint="eastAsia"/>
+          <w:sz w:val="24"/>
+        </w:rPr>
+        <w:t>、</w:t>
+      </w:r>
+      <w:r>
+        <w:rPr>
+          <w:sz w:val="24"/>
+        </w:rPr>
+        <w:t>Java</w:t>
+      </w:r>
+      <w:r>
+        <w:rPr>
+          <w:rFonts w:hint="eastAsia"/>
+          <w:sz w:val="24"/>
+        </w:rPr>
+        <w:t>、</w:t>
+      </w:r>
+      <w:r>
+        <w:rPr>
+          <w:sz w:val="24"/>
+        </w:rPr>
+        <w:t>Python</w:t>
+      </w:r>
+      <w:r>
+        <w:rPr>
+          <w:rFonts w:hint="eastAsia"/>
+          <w:sz w:val="24"/>
+        </w:rPr>
+        <w:t>语言调用方式，适用范围广，使用灵活。</w:t>
+      </w:r>
+    </w:p>
+    <w:p>
+      <w:pPr>
+        <w:spacing w:line="440" w:lineRule="exact"/>
+        <w:ind w:firstLineChars="200" w:firstLine="480"/>
+        <w:rPr>
+          <w:sz w:val="24"/>
+        </w:rPr>
+      </w:pPr>
+      <w:r>
+        <w:rPr>
+          <w:rFonts w:hint="eastAsia"/>
+          <w:sz w:val="24"/>
+        </w:rPr>
+        <w:t>（</w:t>
+      </w:r>
+      <w:r>
+        <w:rPr>
+          <w:sz w:val="24"/>
+        </w:rPr>
+        <w:t>4</w:t>
+      </w:r>
+      <w:r>
+        <w:rPr>
+          <w:rFonts w:hint="eastAsia"/>
+          <w:sz w:val="24"/>
+        </w:rPr>
+        <w:t>）</w:t>
+      </w:r>
+      <w:r>
+        <w:rPr>
+          <w:sz w:val="24"/>
+        </w:rPr>
+        <w:tab/>
+      </w:r>
+      <w:r>
+        <w:rPr>
+          <w:rFonts w:hint="eastAsia"/>
+          <w:sz w:val="24"/>
+        </w:rPr>
+        <w:t>良好的扩展性</w:t>
+      </w:r>
+    </w:p>
+    <w:p>
+      <w:pPr>
+        <w:spacing w:line="440" w:lineRule="exact"/>
+        <w:ind w:firstLineChars="200" w:firstLine="480"/>
+        <w:rPr>
           <w:rFonts w:ascii="Arial" w:hAnsi="Arial" w:cs="Arial"/>
           <w:bCs/>
           <w:sz w:val="24"/>
@@ -9220,7 +9028,7 @@
         <w:t>所有功能都是模块化设计的，可以自由组装、自行调用。用户可以根据需求，组装最适合自身的分词系统。</w:t>
       </w:r>
     </w:p>
-    <w:bookmarkEnd w:id="8"/>
+    <w:bookmarkEnd w:id="10"/>
     <w:p>
       <w:pPr>
         <w:spacing w:line="440" w:lineRule="exact"/>
@@ -9239,8 +9047,8 @@
           <w:sz w:val="24"/>
         </w:rPr>
       </w:pPr>
-      <w:bookmarkStart w:id="10" w:name="_Toc38040576"/>
-      <w:bookmarkStart w:id="11" w:name="_Hlk37890454"/>
+      <w:bookmarkStart w:id="12" w:name="_Toc38040576"/>
+      <w:bookmarkStart w:id="13" w:name="_Hlk37890454"/>
       <w:r>
         <w:rPr>
           <w:rFonts w:hint="eastAsia"/>
@@ -9248,9 +9056,9 @@
         </w:rPr>
         <w:t>（二）去停用词</w:t>
       </w:r>
-      <w:bookmarkEnd w:id="10"/>
+      <w:bookmarkEnd w:id="12"/>
     </w:p>
-    <w:bookmarkEnd w:id="11"/>
+    <w:bookmarkEnd w:id="13"/>
     <w:p>
       <w:pPr>
         <w:spacing w:line="440" w:lineRule="exact"/>
@@ -10363,21 +10171,12 @@
                 <w:sz w:val="24"/>
               </w:rPr>
             </w:pPr>
-            <w:proofErr w:type="gramStart"/>
-            <w:r>
-              <w:rPr>
-                <w:rFonts w:hint="eastAsia"/>
-                <w:sz w:val="24"/>
-              </w:rPr>
-              <w:t>一</w:t>
-            </w:r>
-            <w:proofErr w:type="gramEnd"/>
-            <w:r>
-              <w:rPr>
-                <w:rFonts w:hint="eastAsia"/>
-                <w:sz w:val="24"/>
-              </w:rPr>
-              <w:t>何</w:t>
+            <w:r>
+              <w:rPr>
+                <w:rFonts w:hint="eastAsia"/>
+                <w:sz w:val="24"/>
+              </w:rPr>
+              <w:t>一何</w:t>
             </w:r>
           </w:p>
           <w:p>
@@ -11294,8 +11093,8 @@
           <w:sz w:val="24"/>
         </w:rPr>
       </w:pPr>
-      <w:bookmarkStart w:id="12" w:name="_Toc38040577"/>
-      <w:bookmarkStart w:id="13" w:name="_Hlk37890509"/>
+      <w:bookmarkStart w:id="14" w:name="_Toc38040577"/>
+      <w:bookmarkStart w:id="15" w:name="_Hlk37890509"/>
       <w:r>
         <w:rPr>
           <w:rFonts w:hint="eastAsia"/>
@@ -11303,7 +11102,7 @@
         </w:rPr>
         <w:t>（三）关键词提取概要</w:t>
       </w:r>
-      <w:bookmarkEnd w:id="12"/>
+      <w:bookmarkEnd w:id="14"/>
     </w:p>
     <w:p>
       <w:pPr>
@@ -11314,8 +11113,8 @@
           <w:sz w:val="24"/>
         </w:rPr>
       </w:pPr>
-      <w:bookmarkStart w:id="14" w:name="_Toc38040578"/>
-      <w:bookmarkEnd w:id="13"/>
+      <w:bookmarkStart w:id="16" w:name="_Toc38040578"/>
+      <w:bookmarkEnd w:id="15"/>
       <w:r>
         <w:rPr>
           <w:sz w:val="24"/>
@@ -11335,7 +11134,7 @@
         </w:rPr>
         <w:t>关键词定义</w:t>
       </w:r>
-      <w:bookmarkEnd w:id="14"/>
+      <w:bookmarkEnd w:id="16"/>
     </w:p>
     <w:p>
       <w:pPr>
@@ -11401,7 +11200,7 @@
           <w:sz w:val="24"/>
         </w:rPr>
       </w:pPr>
-      <w:bookmarkStart w:id="15" w:name="_Toc38040579"/>
+      <w:bookmarkStart w:id="17" w:name="_Toc38040579"/>
       <w:r>
         <w:rPr>
           <w:sz w:val="24"/>
@@ -11421,7 +11220,7 @@
         </w:rPr>
         <w:t>关键词提取</w:t>
       </w:r>
-      <w:bookmarkEnd w:id="15"/>
+      <w:bookmarkEnd w:id="17"/>
     </w:p>
     <w:p>
       <w:pPr>
@@ -11489,7 +11288,7 @@
           <w:sz w:val="24"/>
         </w:rPr>
       </w:pPr>
-      <w:bookmarkStart w:id="16" w:name="_Toc38040580"/>
+      <w:bookmarkStart w:id="18" w:name="_Toc38040580"/>
       <w:r>
         <w:rPr>
           <w:sz w:val="24"/>
@@ -11509,7 +11308,7 @@
         </w:rPr>
         <w:t>关键词提取的过程</w:t>
       </w:r>
-      <w:bookmarkEnd w:id="16"/>
+      <w:bookmarkEnd w:id="18"/>
     </w:p>
     <w:p>
       <w:pPr>
@@ -11524,23 +11323,7 @@
           <w:rFonts w:hint="eastAsia"/>
           <w:sz w:val="24"/>
         </w:rPr>
-        <w:t>关键词提取过程中，将一个文本视作一个词语集合，该词语集合众多词具有聘书、位置、词长、词性等特征属性。而关键词提取技术，就是依据这些特征判断</w:t>
-      </w:r>
-      <w:proofErr w:type="gramStart"/>
-      <w:r>
-        <w:rPr>
-          <w:rFonts w:hint="eastAsia"/>
-          <w:sz w:val="24"/>
-        </w:rPr>
-        <w:t>哪些词可作为</w:t>
-      </w:r>
-      <w:proofErr w:type="gramEnd"/>
-      <w:r>
-        <w:rPr>
-          <w:rFonts w:hint="eastAsia"/>
-          <w:sz w:val="24"/>
-        </w:rPr>
-        <w:t>关键词，并从中提取出来。所以，关键词提取技术主要有以下两个部分：</w:t>
+        <w:t>关键词提取过程中，将一个文本视作一个词语集合，该词语集合众多词具有聘书、位置、词长、词性等特征属性。而关键词提取技术，就是依据这些特征判断哪些词可作为关键词，并从中提取出来。所以，关键词提取技术主要有以下两个部分：</w:t>
       </w:r>
     </w:p>
     <w:p>
@@ -11690,7 +11473,7 @@
           <w:sz w:val="24"/>
         </w:rPr>
       </w:pPr>
-      <w:bookmarkStart w:id="17" w:name="_Toc38040581"/>
+      <w:bookmarkStart w:id="19" w:name="_Toc38040581"/>
       <w:r>
         <w:rPr>
           <w:rFonts w:hint="eastAsia"/>
@@ -11698,7 +11481,7 @@
         </w:rPr>
         <w:t>（五）相关算法与模型</w:t>
       </w:r>
-      <w:bookmarkEnd w:id="17"/>
+      <w:bookmarkEnd w:id="19"/>
     </w:p>
     <w:p>
       <w:pPr>
@@ -11709,16 +11492,16 @@
           <w:sz w:val="24"/>
         </w:rPr>
       </w:pPr>
-      <w:bookmarkStart w:id="18" w:name="_Toc11365"/>
-      <w:bookmarkStart w:id="19" w:name="_Toc35788030"/>
-      <w:bookmarkStart w:id="20" w:name="_Toc38040582"/>
+      <w:bookmarkStart w:id="20" w:name="_Toc11365"/>
+      <w:bookmarkStart w:id="21" w:name="_Toc35788030"/>
+      <w:bookmarkStart w:id="22" w:name="_Toc38040582"/>
       <w:r>
         <w:rPr>
           <w:sz w:val="24"/>
         </w:rPr>
         <w:t xml:space="preserve">1. </w:t>
       </w:r>
-      <w:bookmarkEnd w:id="18"/>
+      <w:bookmarkEnd w:id="20"/>
       <w:r>
         <w:rPr>
           <w:rFonts w:hint="eastAsia"/>
@@ -11760,8 +11543,8 @@
         </w:rPr>
         <w:t>]</w:t>
       </w:r>
-      <w:bookmarkEnd w:id="19"/>
-      <w:bookmarkEnd w:id="20"/>
+      <w:bookmarkEnd w:id="21"/>
+      <w:bookmarkEnd w:id="22"/>
     </w:p>
     <w:p>
       <w:pPr>
@@ -12236,23 +12019,7 @@
           <w:rFonts w:hint="eastAsia"/>
           <w:sz w:val="24"/>
         </w:rPr>
-        <w:t>中所有词语的频数之</w:t>
-      </w:r>
-      <w:proofErr w:type="gramStart"/>
-      <w:r>
-        <w:rPr>
-          <w:rFonts w:hint="eastAsia"/>
-          <w:sz w:val="24"/>
-        </w:rPr>
-        <w:t>和</w:t>
-      </w:r>
-      <w:proofErr w:type="gramEnd"/>
-      <w:r>
-        <w:rPr>
-          <w:rFonts w:hint="eastAsia"/>
-          <w:sz w:val="24"/>
-        </w:rPr>
-        <w:t>。</w:t>
+        <w:t>中所有词语的频数之和。</w:t>
       </w:r>
     </w:p>
     <w:p>
@@ -12639,23 +12406,7 @@
           <w:rFonts w:hint="eastAsia"/>
           <w:sz w:val="24"/>
         </w:rPr>
-        <w:t>在语料库训练中</w:t>
-      </w:r>
-      <w:proofErr w:type="gramStart"/>
-      <w:r>
-        <w:rPr>
-          <w:rFonts w:hint="eastAsia"/>
-          <w:sz w:val="24"/>
-        </w:rPr>
-        <w:t>往往回</w:t>
-      </w:r>
-      <w:proofErr w:type="gramEnd"/>
-      <w:r>
-        <w:rPr>
-          <w:rFonts w:hint="eastAsia"/>
-          <w:sz w:val="24"/>
-        </w:rPr>
-        <w:t>事一个远远小于</w:t>
+        <w:t>在语料库训练中往往回事一个远远小于</w:t>
       </w:r>
       <w:r>
         <w:rPr>
@@ -13112,16 +12863,16 @@
           <w:sz w:val="24"/>
         </w:rPr>
       </w:pPr>
-      <w:bookmarkStart w:id="21" w:name="_Toc18820"/>
-      <w:bookmarkStart w:id="22" w:name="_Toc35788031"/>
-      <w:bookmarkStart w:id="23" w:name="_Toc38040583"/>
+      <w:bookmarkStart w:id="23" w:name="_Toc18820"/>
+      <w:bookmarkStart w:id="24" w:name="_Toc35788031"/>
+      <w:bookmarkStart w:id="25" w:name="_Toc38040583"/>
       <w:r>
         <w:rPr>
           <w:sz w:val="24"/>
         </w:rPr>
         <w:t xml:space="preserve">2. </w:t>
       </w:r>
-      <w:bookmarkEnd w:id="21"/>
+      <w:bookmarkEnd w:id="23"/>
       <w:r>
         <w:rPr>
           <w:rFonts w:hint="eastAsia"/>
@@ -13165,8 +12916,8 @@
         </w:rPr>
         <w:t>]</w:t>
       </w:r>
-      <w:bookmarkEnd w:id="22"/>
-      <w:bookmarkEnd w:id="23"/>
+      <w:bookmarkEnd w:id="24"/>
+      <w:bookmarkEnd w:id="25"/>
     </w:p>
     <w:p>
       <w:pPr>
@@ -13371,7 +13122,7 @@
                 <w:sz w:val="24"/>
               </w:rPr>
             </w:pPr>
-            <w:bookmarkStart w:id="24" w:name="_Hlk35167431"/>
+            <w:bookmarkStart w:id="26" w:name="_Hlk35167431"/>
             <m:oMathPara>
               <m:oMath>
                 <m:r>
@@ -13606,7 +13357,7 @@
                 </m:nary>
               </m:oMath>
             </m:oMathPara>
-            <w:bookmarkEnd w:id="24"/>
+            <w:bookmarkEnd w:id="26"/>
           </w:p>
         </w:tc>
         <w:tc>
@@ -13687,23 +13438,7 @@
           <w:rFonts w:hint="eastAsia"/>
           <w:sz w:val="24"/>
         </w:rPr>
-        <w:t>引用；</w:t>
-      </w:r>
-      <w:proofErr w:type="gramStart"/>
-      <w:r>
-        <w:rPr>
-          <w:rFonts w:hint="eastAsia"/>
-          <w:sz w:val="24"/>
-        </w:rPr>
-        <w:t>式经过</w:t>
-      </w:r>
-      <w:proofErr w:type="gramEnd"/>
-      <w:r>
-        <w:rPr>
-          <w:rFonts w:hint="eastAsia"/>
-          <w:sz w:val="24"/>
-        </w:rPr>
-        <w:t>调整使其运算结果能够最终收敛。</w:t>
+        <w:t>引用；式经过调整使其运算结果能够最终收敛。</w:t>
       </w:r>
     </w:p>
     <w:p>
@@ -14375,55 +14110,7 @@
           <w:rFonts w:hint="eastAsia"/>
           <w:sz w:val="24"/>
         </w:rPr>
-        <w:t>这个点到</w:t>
-      </w:r>
-      <w:proofErr w:type="gramStart"/>
-      <w:r>
-        <w:rPr>
-          <w:rFonts w:hint="eastAsia"/>
-          <w:sz w:val="24"/>
-        </w:rPr>
-        <w:t>其他其他</w:t>
-      </w:r>
-      <w:proofErr w:type="gramEnd"/>
-      <w:r>
-        <w:rPr>
-          <w:rFonts w:hint="eastAsia"/>
-          <w:sz w:val="24"/>
-        </w:rPr>
-        <w:t>边的权重之</w:t>
-      </w:r>
-      <w:proofErr w:type="gramStart"/>
-      <w:r>
-        <w:rPr>
-          <w:rFonts w:hint="eastAsia"/>
-          <w:sz w:val="24"/>
-        </w:rPr>
-        <w:t>和</w:t>
-      </w:r>
-      <w:proofErr w:type="gramEnd"/>
-      <w:r>
-        <w:rPr>
-          <w:rFonts w:hint="eastAsia"/>
-          <w:sz w:val="24"/>
-        </w:rPr>
-        <w:t>。该模型也被</w:t>
-      </w:r>
-      <w:proofErr w:type="gramStart"/>
-      <w:r>
-        <w:rPr>
-          <w:rFonts w:hint="eastAsia"/>
-          <w:sz w:val="24"/>
-        </w:rPr>
-        <w:t>成为词图模型</w:t>
-      </w:r>
-      <w:proofErr w:type="gramEnd"/>
-      <w:r>
-        <w:rPr>
-          <w:rFonts w:hint="eastAsia"/>
-          <w:sz w:val="24"/>
-        </w:rPr>
-        <w:t>。关于运用到关键词提取和文本摘要中的技术细节，将在后续章节介绍。</w:t>
+        <w:t>这个点到其他其他边的权重之和。该模型也被成为词图模型。关于运用到关键词提取和文本摘要中的技术细节，将在后续章节介绍。</w:t>
       </w:r>
     </w:p>
     <w:p>
@@ -14446,7 +14133,7 @@
           <w:sz w:val="24"/>
         </w:rPr>
       </w:pPr>
-      <w:bookmarkStart w:id="25" w:name="_Toc38040584"/>
+      <w:bookmarkStart w:id="27" w:name="_Toc38040584"/>
       <w:r>
         <w:rPr>
           <w:rFonts w:hint="eastAsia"/>
@@ -14467,7 +14154,7 @@
         </w:rPr>
         <w:t>算法</w:t>
       </w:r>
-      <w:bookmarkEnd w:id="25"/>
+      <w:bookmarkEnd w:id="27"/>
       <w:r>
         <w:rPr>
           <w:rFonts w:hint="eastAsia"/>
@@ -14510,23 +14197,7 @@
           <w:rFonts w:hint="eastAsia"/>
           <w:sz w:val="24"/>
         </w:rPr>
-        <w:t>算法运用于文本摘要时，通过重叠</w:t>
-      </w:r>
-      <w:proofErr w:type="gramStart"/>
-      <w:r>
-        <w:rPr>
-          <w:rFonts w:hint="eastAsia"/>
-          <w:sz w:val="24"/>
-        </w:rPr>
-        <w:t>词计算句</w:t>
-      </w:r>
-      <w:proofErr w:type="gramEnd"/>
-      <w:r>
-        <w:rPr>
-          <w:rFonts w:hint="eastAsia"/>
-          <w:sz w:val="24"/>
-        </w:rPr>
-        <w:t>间相似度。这种相似度计算方法缺点明显，无法正确反映文本特征。</w:t>
+        <w:t>算法运用于文本摘要时，通过重叠词计算句间相似度。这种相似度计算方法缺点明显，无法正确反映文本特征。</w:t>
       </w:r>
     </w:p>
     <w:p>
@@ -15027,7 +14698,7 @@
         </w:rPr>
         <w:t>中词频），</w:t>
       </w:r>
-      <w:bookmarkStart w:id="26" w:name="_Hlk37950367"/>
+      <w:bookmarkStart w:id="28" w:name="_Hlk37950367"/>
       <w:r>
         <w:rPr>
           <w:sz w:val="24"/>
@@ -15061,7 +14732,7 @@
         </w:rPr>
         <w:t>)</w:t>
       </w:r>
-      <w:bookmarkEnd w:id="26"/>
+      <w:bookmarkEnd w:id="28"/>
       <w:r>
         <w:rPr>
           <w:rFonts w:hint="eastAsia"/>
@@ -15130,21 +14801,12 @@
         </w:rPr>
         <w:t>BM25</w:t>
       </w:r>
-      <w:proofErr w:type="gramStart"/>
-      <w:r>
-        <w:rPr>
-          <w:rFonts w:hint="eastAsia"/>
-          <w:sz w:val="24"/>
-        </w:rPr>
-        <w:t>最</w:t>
-      </w:r>
-      <w:proofErr w:type="gramEnd"/>
-      <w:r>
-        <w:rPr>
-          <w:rFonts w:hint="eastAsia"/>
-          <w:sz w:val="24"/>
-        </w:rPr>
-        <w:t>关键的参数就是</w:t>
+      <w:r>
+        <w:rPr>
+          <w:rFonts w:hint="eastAsia"/>
+          <w:sz w:val="24"/>
+        </w:rPr>
+        <w:t>最关键的参数就是</w:t>
       </w:r>
       <w:r>
         <w:rPr>
@@ -16506,23 +16168,7 @@
           <w:rFonts w:hint="eastAsia"/>
           <w:sz w:val="24"/>
         </w:rPr>
-        <w:t>是文本</w:t>
-      </w:r>
-      <w:proofErr w:type="gramStart"/>
-      <w:r>
-        <w:rPr>
-          <w:rFonts w:hint="eastAsia"/>
-          <w:sz w:val="24"/>
-        </w:rPr>
-        <w:t>集平均</w:t>
-      </w:r>
-      <w:proofErr w:type="gramEnd"/>
-      <w:r>
-        <w:rPr>
-          <w:rFonts w:hint="eastAsia"/>
-          <w:sz w:val="24"/>
-        </w:rPr>
-        <w:t>文本长度。参数</w:t>
+        <w:t>是文本集平均文本长度。参数</w:t>
       </w:r>
       <w:r>
         <w:rPr>
@@ -16631,7 +16277,7 @@
           <w:szCs w:val="28"/>
         </w:rPr>
       </w:pPr>
-      <w:bookmarkStart w:id="27" w:name="_Toc38040585"/>
+      <w:bookmarkStart w:id="29" w:name="_Toc38040585"/>
       <w:r>
         <w:rPr>
           <w:rFonts w:ascii="宋体" w:hAnsi="宋体" w:hint="eastAsia"/>
@@ -16671,7 +16317,7 @@
         </w:rPr>
         <w:t>关键词提取技术的设计</w:t>
       </w:r>
-      <w:bookmarkEnd w:id="27"/>
+      <w:bookmarkEnd w:id="29"/>
     </w:p>
     <w:p>
       <w:pPr>
@@ -16712,7 +16358,7 @@
           <w:sz w:val="24"/>
         </w:rPr>
       </w:pPr>
-      <w:bookmarkStart w:id="28" w:name="_Toc38040586"/>
+      <w:bookmarkStart w:id="30" w:name="_Toc38040586"/>
       <w:r>
         <w:rPr>
           <w:rFonts w:hint="eastAsia"/>
@@ -16720,7 +16366,7 @@
         </w:rPr>
         <w:t>（一）总体架构图</w:t>
       </w:r>
-      <w:bookmarkEnd w:id="28"/>
+      <w:bookmarkEnd w:id="30"/>
     </w:p>
     <w:p>
       <w:pPr>
@@ -17207,7 +16853,6 @@
                                   <w:sz w:val="24"/>
                                 </w:rPr>
                               </w:pPr>
-                              <w:proofErr w:type="gramStart"/>
                               <w:r>
                                 <w:rPr>
                                   <w:rFonts w:ascii="等线" w:eastAsia="等线" w:hAnsi="等线" w:hint="eastAsia"/>
@@ -17216,18 +16861,7 @@
                                   <w:sz w:val="18"/>
                                   <w:szCs w:val="18"/>
                                 </w:rPr>
-                                <w:t>构建图</w:t>
-                              </w:r>
-                              <w:proofErr w:type="gramEnd"/>
-                              <w:r>
-                                <w:rPr>
-                                  <w:rFonts w:ascii="等线" w:eastAsia="等线" w:hAnsi="等线" w:hint="eastAsia"/>
-                                  <w:color w:val="000000"/>
-                                  <w:kern w:val="24"/>
-                                  <w:sz w:val="18"/>
-                                  <w:szCs w:val="18"/>
-                                </w:rPr>
-                                <w:t>模型</w:t>
+                                <w:t>构建图模型</w:t>
                               </w:r>
                             </w:p>
                           </w:txbxContent>
@@ -17763,7 +17397,6 @@
                             <w:sz w:val="24"/>
                           </w:rPr>
                         </w:pPr>
-                        <w:proofErr w:type="gramStart"/>
                         <w:r>
                           <w:rPr>
                             <w:rFonts w:ascii="等线" w:eastAsia="等线" w:hAnsi="等线" w:hint="eastAsia"/>
@@ -17772,18 +17405,7 @@
                             <w:sz w:val="18"/>
                             <w:szCs w:val="18"/>
                           </w:rPr>
-                          <w:t>构建图</w:t>
-                        </w:r>
-                        <w:proofErr w:type="gramEnd"/>
-                        <w:r>
-                          <w:rPr>
-                            <w:rFonts w:ascii="等线" w:eastAsia="等线" w:hAnsi="等线" w:hint="eastAsia"/>
-                            <w:color w:val="000000"/>
-                            <w:kern w:val="24"/>
-                            <w:sz w:val="18"/>
-                            <w:szCs w:val="18"/>
-                          </w:rPr>
-                          <w:t>模型</w:t>
+                          <w:t>构建图模型</w:t>
                         </w:r>
                       </w:p>
                     </w:txbxContent>
@@ -18243,7 +17865,7 @@
           <w:sz w:val="24"/>
         </w:rPr>
       </w:pPr>
-      <w:bookmarkStart w:id="29" w:name="_Toc38040587"/>
+      <w:bookmarkStart w:id="31" w:name="_Toc38040587"/>
       <w:r>
         <w:rPr>
           <w:rFonts w:hint="eastAsia"/>
@@ -18251,7 +17873,7 @@
         </w:rPr>
         <w:t>（二）预处理文本</w:t>
       </w:r>
-      <w:bookmarkEnd w:id="29"/>
+      <w:bookmarkEnd w:id="31"/>
     </w:p>
     <w:p>
       <w:pPr>
@@ -18269,8 +17891,8 @@
           <w:szCs w:val="24"/>
         </w:rPr>
       </w:pPr>
-      <w:bookmarkStart w:id="30" w:name="_Toc35788035"/>
-      <w:bookmarkStart w:id="31" w:name="_Toc38040588"/>
+      <w:bookmarkStart w:id="32" w:name="_Toc35788035"/>
+      <w:bookmarkStart w:id="33" w:name="_Toc38040588"/>
       <w:r>
         <w:rPr>
           <w:b w:val="0"/>
@@ -18290,8 +17912,8 @@
         </w:rPr>
         <w:t>分词</w:t>
       </w:r>
-      <w:bookmarkEnd w:id="30"/>
-      <w:bookmarkEnd w:id="31"/>
+      <w:bookmarkEnd w:id="32"/>
+      <w:bookmarkEnd w:id="33"/>
     </w:p>
     <w:p>
       <w:pPr>
@@ -18439,7 +18061,7 @@
                 <w:sz w:val="24"/>
               </w:rPr>
             </w:pPr>
-            <w:bookmarkStart w:id="32" w:name="_Hlk35166027"/>
+            <w:bookmarkStart w:id="34" w:name="_Hlk35166027"/>
             <w:r>
               <w:rPr>
                 <w:rFonts w:hint="eastAsia"/>
@@ -18839,7 +18461,7 @@
               </w:rPr>
               <w:t xml:space="preserve">/q </w:t>
             </w:r>
-            <w:bookmarkStart w:id="33" w:name="_Hlk37953419"/>
+            <w:bookmarkStart w:id="35" w:name="_Hlk37953419"/>
             <w:r>
               <w:rPr>
                 <w:rFonts w:hint="eastAsia"/>
@@ -18853,7 +18475,7 @@
               </w:rPr>
               <w:t>/n</w:t>
             </w:r>
-            <w:bookmarkEnd w:id="33"/>
+            <w:bookmarkEnd w:id="35"/>
             <w:r>
               <w:rPr>
                 <w:sz w:val="24"/>
@@ -19479,7 +19101,6 @@
               </w:rPr>
               <w:t xml:space="preserve">/vg </w:t>
             </w:r>
-            <w:proofErr w:type="gramStart"/>
             <w:r>
               <w:rPr>
                 <w:rFonts w:hint="eastAsia"/>
@@ -19487,7 +19108,6 @@
               </w:rPr>
               <w:t>舆</w:t>
             </w:r>
-            <w:proofErr w:type="gramEnd"/>
             <w:r>
               <w:rPr>
                 <w:sz w:val="24"/>
@@ -21984,7 +21604,7 @@
               </w:rPr>
               <w:t xml:space="preserve">/v </w:t>
             </w:r>
-            <w:bookmarkStart w:id="34" w:name="_Hlk37953457"/>
+            <w:bookmarkStart w:id="36" w:name="_Hlk37953457"/>
             <w:r>
               <w:rPr>
                 <w:rFonts w:hint="eastAsia"/>
@@ -22012,7 +21632,7 @@
               </w:rPr>
               <w:t xml:space="preserve"> </w:t>
             </w:r>
-            <w:bookmarkEnd w:id="34"/>
+            <w:bookmarkEnd w:id="36"/>
           </w:p>
           <w:p>
             <w:pPr>
@@ -22024,7 +21644,7 @@
         </w:tc>
       </w:tr>
     </w:tbl>
-    <w:bookmarkEnd w:id="32"/>
+    <w:bookmarkEnd w:id="34"/>
     <w:p>
       <w:pPr>
         <w:spacing w:line="300" w:lineRule="auto"/>
@@ -22110,8 +21730,8 @@
           <w:szCs w:val="24"/>
         </w:rPr>
       </w:pPr>
-      <w:bookmarkStart w:id="35" w:name="_Toc35788036"/>
-      <w:bookmarkStart w:id="36" w:name="_Toc38040589"/>
+      <w:bookmarkStart w:id="37" w:name="_Toc35788036"/>
+      <w:bookmarkStart w:id="38" w:name="_Toc38040589"/>
       <w:r>
         <w:rPr>
           <w:rFonts w:hint="eastAsia"/>
@@ -22122,8 +21742,8 @@
         </w:rPr>
         <w:t>去停用词</w:t>
       </w:r>
-      <w:bookmarkEnd w:id="35"/>
-      <w:bookmarkEnd w:id="36"/>
+      <w:bookmarkEnd w:id="37"/>
+      <w:bookmarkEnd w:id="38"/>
     </w:p>
     <w:p>
       <w:pPr>
@@ -22212,7 +21832,7 @@
           <w:szCs w:val="24"/>
         </w:rPr>
       </w:pPr>
-      <w:bookmarkStart w:id="37" w:name="_Toc38040590"/>
+      <w:bookmarkStart w:id="39" w:name="_Toc38040590"/>
       <w:r>
         <w:rPr>
           <w:noProof/>
@@ -23426,7 +23046,7 @@
         </w:rPr>
         <w:t>预处理部分流程图</w:t>
       </w:r>
-      <w:bookmarkEnd w:id="37"/>
+      <w:bookmarkEnd w:id="39"/>
     </w:p>
     <w:p>
       <w:pPr>
@@ -24086,7 +23706,6 @@
               </w:rPr>
               <w:t xml:space="preserve">\vg, </w:t>
             </w:r>
-            <w:proofErr w:type="gramStart"/>
             <w:r>
               <w:rPr>
                 <w:rFonts w:hint="eastAsia"/>
@@ -24094,7 +23713,6 @@
               </w:rPr>
               <w:t>舆</w:t>
             </w:r>
-            <w:proofErr w:type="gramEnd"/>
             <w:r>
               <w:rPr>
                 <w:rFonts w:hint="eastAsia"/>
@@ -25219,7 +24837,7 @@
           <w:sz w:val="24"/>
         </w:rPr>
       </w:pPr>
-      <w:bookmarkStart w:id="38" w:name="_Toc38040591"/>
+      <w:bookmarkStart w:id="40" w:name="_Toc38040591"/>
       <w:r>
         <w:rPr>
           <w:rFonts w:hint="eastAsia"/>
@@ -25242,7 +24860,7 @@
         </w:rPr>
         <w:t>图算法</w:t>
       </w:r>
-      <w:bookmarkEnd w:id="38"/>
+      <w:bookmarkEnd w:id="40"/>
     </w:p>
     <w:p>
       <w:pPr>
@@ -25260,7 +24878,7 @@
           <w:szCs w:val="24"/>
         </w:rPr>
       </w:pPr>
-      <w:bookmarkStart w:id="39" w:name="_Toc38040592"/>
+      <w:bookmarkStart w:id="41" w:name="_Toc38040592"/>
       <w:r>
         <w:rPr>
           <w:rFonts w:hint="eastAsia"/>
@@ -25271,7 +24889,7 @@
         </w:rPr>
         <w:t>创建词汇窗口</w:t>
       </w:r>
-      <w:bookmarkEnd w:id="39"/>
+      <w:bookmarkEnd w:id="41"/>
     </w:p>
     <w:p>
       <w:pPr>
@@ -25728,7 +25346,6 @@
               </w:rPr>
               <w:t xml:space="preserve">, </w:t>
             </w:r>
-            <w:proofErr w:type="gramStart"/>
             <w:r>
               <w:rPr>
                 <w:rFonts w:hint="eastAsia"/>
@@ -25736,7 +25353,6 @@
               </w:rPr>
               <w:t>舆</w:t>
             </w:r>
-            <w:proofErr w:type="gramEnd"/>
             <w:r>
               <w:rPr>
                 <w:sz w:val="24"/>
@@ -26810,7 +26426,6 @@
               </w:rPr>
               <w:t xml:space="preserve">, </w:t>
             </w:r>
-            <w:proofErr w:type="gramStart"/>
             <w:r>
               <w:rPr>
                 <w:rFonts w:hint="eastAsia"/>
@@ -26818,7 +26433,6 @@
               </w:rPr>
               <w:t>舆</w:t>
             </w:r>
-            <w:proofErr w:type="gramEnd"/>
             <w:r>
               <w:rPr>
                 <w:sz w:val="24"/>
@@ -27693,7 +27307,7 @@
           <w:szCs w:val="24"/>
         </w:rPr>
       </w:pPr>
-      <w:bookmarkStart w:id="40" w:name="_Toc38040593"/>
+      <w:bookmarkStart w:id="42" w:name="_Toc38040593"/>
       <w:r>
         <w:rPr>
           <w:rFonts w:hint="eastAsia"/>
@@ -27705,7 +27319,7 @@
         <w:lastRenderedPageBreak/>
         <w:t>创建图模型</w:t>
       </w:r>
-      <w:bookmarkEnd w:id="40"/>
+      <w:bookmarkEnd w:id="42"/>
     </w:p>
     <w:p>
       <w:pPr>
@@ -29111,39 +28725,7 @@
           <w:rFonts w:hint="eastAsia"/>
           <w:sz w:val="24"/>
         </w:rPr>
-        <w:t>如上表所示，</w:t>
-      </w:r>
-      <w:proofErr w:type="gramStart"/>
-      <w:r>
-        <w:rPr>
-          <w:rFonts w:hint="eastAsia"/>
-          <w:sz w:val="24"/>
-        </w:rPr>
-        <w:t>窗口内词都会</w:t>
-      </w:r>
-      <w:proofErr w:type="gramEnd"/>
-      <w:r>
-        <w:rPr>
-          <w:rFonts w:hint="eastAsia"/>
-          <w:sz w:val="24"/>
-        </w:rPr>
-        <w:t>提供一个</w:t>
-      </w:r>
-      <w:proofErr w:type="gramStart"/>
-      <w:r>
-        <w:rPr>
-          <w:rFonts w:hint="eastAsia"/>
-          <w:sz w:val="24"/>
-        </w:rPr>
-        <w:t>贡献值给原</w:t>
-      </w:r>
-      <w:proofErr w:type="gramEnd"/>
-      <w:r>
-        <w:rPr>
-          <w:rFonts w:hint="eastAsia"/>
-          <w:sz w:val="24"/>
-        </w:rPr>
-        <w:t>词汇，我们据此便可以构建窗口内词汇到原词汇的一条有向边</w:t>
+        <w:t>如上表所示，窗口内词都会提供一个贡献值给原词汇，我们据此便可以构建窗口内词汇到原词汇的一条有向边</w:t>
       </w:r>
     </w:p>
     <w:p>
@@ -29198,23 +28780,7 @@
           <w:rFonts w:hint="eastAsia"/>
           <w:sz w:val="24"/>
         </w:rPr>
-        <w:t>个词汇</w:t>
-      </w:r>
-      <w:proofErr w:type="gramStart"/>
-      <w:r>
-        <w:rPr>
-          <w:rFonts w:hint="eastAsia"/>
-          <w:sz w:val="24"/>
-        </w:rPr>
-        <w:t>提供提供</w:t>
-      </w:r>
-      <w:proofErr w:type="gramEnd"/>
-      <w:r>
-        <w:rPr>
-          <w:rFonts w:hint="eastAsia"/>
-          <w:sz w:val="24"/>
-        </w:rPr>
-        <w:t>贡献值，“</w:t>
+        <w:t>个词汇提供提供贡献值，“</w:t>
       </w:r>
       <w:r>
         <w:rPr>
@@ -29284,7 +28850,7 @@
           <w:szCs w:val="24"/>
         </w:rPr>
       </w:pPr>
-      <w:bookmarkStart w:id="41" w:name="_Toc38040594"/>
+      <w:bookmarkStart w:id="43" w:name="_Toc38040594"/>
       <w:r>
         <w:rPr>
           <w:rFonts w:hint="eastAsia"/>
@@ -29295,7 +28861,7 @@
         </w:rPr>
         <w:t>进行图运算</w:t>
       </w:r>
-      <w:bookmarkEnd w:id="41"/>
+      <w:bookmarkEnd w:id="43"/>
     </w:p>
     <w:p>
       <w:pPr>
@@ -29452,7 +29018,7 @@
                 <w:sz w:val="24"/>
               </w:rPr>
             </w:pPr>
-            <w:bookmarkStart w:id="42" w:name="_Hlk37959733"/>
+            <w:bookmarkStart w:id="44" w:name="_Hlk37959733"/>
             <w:r>
               <w:rPr>
                 <w:rFonts w:hint="eastAsia"/>
@@ -29750,7 +29316,7 @@
         </w:tc>
       </w:tr>
     </w:tbl>
-    <w:bookmarkEnd w:id="42"/>
+    <w:bookmarkEnd w:id="44"/>
     <w:p>
       <w:pPr>
         <w:spacing w:line="440" w:lineRule="exact"/>
@@ -30116,7 +29682,7 @@
           <w:szCs w:val="28"/>
         </w:rPr>
       </w:pPr>
-      <w:bookmarkStart w:id="43" w:name="_Toc38040595"/>
+      <w:bookmarkStart w:id="45" w:name="_Toc38040595"/>
       <w:r>
         <w:rPr>
           <w:rFonts w:ascii="宋体" w:hAnsi="宋体" w:hint="eastAsia"/>
@@ -30174,7 +29740,7 @@
         </w:rPr>
         <w:t>文本摘要方法与设计</w:t>
       </w:r>
-      <w:bookmarkEnd w:id="43"/>
+      <w:bookmarkEnd w:id="45"/>
     </w:p>
     <w:p>
       <w:pPr>
@@ -30228,7 +29794,7 @@
           <w:sz w:val="24"/>
         </w:rPr>
       </w:pPr>
-      <w:bookmarkStart w:id="44" w:name="_Toc38040596"/>
+      <w:bookmarkStart w:id="46" w:name="_Toc38040596"/>
       <w:r>
         <w:rPr>
           <w:rFonts w:hint="eastAsia"/>
@@ -30236,7 +29802,7 @@
         </w:rPr>
         <w:t>（一）总体架构图</w:t>
       </w:r>
-      <w:bookmarkEnd w:id="44"/>
+      <w:bookmarkEnd w:id="46"/>
     </w:p>
     <w:p>
       <w:pPr>
@@ -30723,7 +30289,6 @@
                                   <w:sz w:val="24"/>
                                 </w:rPr>
                               </w:pPr>
-                              <w:proofErr w:type="gramStart"/>
                               <w:r>
                                 <w:rPr>
                                   <w:rFonts w:ascii="等线" w:eastAsia="等线" w:hAnsi="等线" w:hint="eastAsia"/>
@@ -30732,18 +30297,7 @@
                                   <w:sz w:val="18"/>
                                   <w:szCs w:val="18"/>
                                 </w:rPr>
-                                <w:t>构建图</w:t>
-                              </w:r>
-                              <w:proofErr w:type="gramEnd"/>
-                              <w:r>
-                                <w:rPr>
-                                  <w:rFonts w:ascii="等线" w:eastAsia="等线" w:hAnsi="等线" w:hint="eastAsia"/>
-                                  <w:color w:val="000000"/>
-                                  <w:kern w:val="24"/>
-                                  <w:sz w:val="18"/>
-                                  <w:szCs w:val="18"/>
-                                </w:rPr>
-                                <w:t>模型</w:t>
+                                <w:t>构建图模型</w:t>
                               </w:r>
                             </w:p>
                           </w:txbxContent>
@@ -31645,7 +31199,6 @@
                             <w:sz w:val="24"/>
                           </w:rPr>
                         </w:pPr>
-                        <w:proofErr w:type="gramStart"/>
                         <w:r>
                           <w:rPr>
                             <w:rFonts w:ascii="等线" w:eastAsia="等线" w:hAnsi="等线" w:hint="eastAsia"/>
@@ -31654,18 +31207,7 @@
                             <w:sz w:val="18"/>
                             <w:szCs w:val="18"/>
                           </w:rPr>
-                          <w:t>构建图</w:t>
-                        </w:r>
-                        <w:proofErr w:type="gramEnd"/>
-                        <w:r>
-                          <w:rPr>
-                            <w:rFonts w:ascii="等线" w:eastAsia="等线" w:hAnsi="等线" w:hint="eastAsia"/>
-                            <w:color w:val="000000"/>
-                            <w:kern w:val="24"/>
-                            <w:sz w:val="18"/>
-                            <w:szCs w:val="18"/>
-                          </w:rPr>
-                          <w:t>模型</w:t>
+                          <w:t>构建图模型</w:t>
                         </w:r>
                       </w:p>
                     </w:txbxContent>
@@ -32317,7 +31859,7 @@
           <w:sz w:val="24"/>
         </w:rPr>
       </w:pPr>
-      <w:bookmarkStart w:id="45" w:name="_Toc38040597"/>
+      <w:bookmarkStart w:id="47" w:name="_Toc38040597"/>
       <w:r>
         <w:rPr>
           <w:rFonts w:hint="eastAsia"/>
@@ -32325,7 +31867,7 @@
         </w:rPr>
         <w:t>（二）文本预处理</w:t>
       </w:r>
-      <w:bookmarkEnd w:id="45"/>
+      <w:bookmarkEnd w:id="47"/>
     </w:p>
     <w:p>
       <w:pPr>
@@ -32342,7 +31884,7 @@
           <w:szCs w:val="24"/>
         </w:rPr>
       </w:pPr>
-      <w:bookmarkStart w:id="46" w:name="_Toc38040598"/>
+      <w:bookmarkStart w:id="48" w:name="_Toc38040598"/>
       <w:r>
         <w:rPr>
           <w:rFonts w:hint="eastAsia"/>
@@ -32353,7 +31895,7 @@
         </w:rPr>
         <w:t>分句</w:t>
       </w:r>
-      <w:bookmarkEnd w:id="46"/>
+      <w:bookmarkEnd w:id="48"/>
     </w:p>
     <w:p>
       <w:pPr>
@@ -32483,7 +32025,7 @@
           <w:szCs w:val="24"/>
         </w:rPr>
       </w:pPr>
-      <w:bookmarkStart w:id="47" w:name="_Toc38040599"/>
+      <w:bookmarkStart w:id="49" w:name="_Toc38040599"/>
       <w:r>
         <w:rPr>
           <w:rFonts w:hint="eastAsia"/>
@@ -32494,7 +32036,7 @@
         </w:rPr>
         <w:t>分词与去停用词</w:t>
       </w:r>
-      <w:bookmarkEnd w:id="47"/>
+      <w:bookmarkEnd w:id="49"/>
     </w:p>
     <w:p>
       <w:pPr>
@@ -33597,7 +33139,7 @@
           <w:sz w:val="24"/>
         </w:rPr>
       </w:pPr>
-      <w:bookmarkStart w:id="48" w:name="_Toc38040600"/>
+      <w:bookmarkStart w:id="50" w:name="_Toc38040600"/>
       <w:r>
         <w:rPr>
           <w:rFonts w:hint="eastAsia"/>
@@ -33605,7 +33147,7 @@
         </w:rPr>
         <w:t>（三）相似度计算</w:t>
       </w:r>
-      <w:bookmarkEnd w:id="48"/>
+      <w:bookmarkEnd w:id="50"/>
     </w:p>
     <w:p>
       <w:pPr>
@@ -33702,7 +33244,7 @@
           <w:szCs w:val="24"/>
         </w:rPr>
       </w:pPr>
-      <w:bookmarkStart w:id="49" w:name="_Toc38040601"/>
+      <w:bookmarkStart w:id="51" w:name="_Toc38040601"/>
       <w:r>
         <w:rPr>
           <w:rFonts w:hint="eastAsia"/>
@@ -33732,7 +33274,7 @@
         </w:rPr>
         <w:t>词特征</w:t>
       </w:r>
-      <w:bookmarkEnd w:id="49"/>
+      <w:bookmarkEnd w:id="51"/>
     </w:p>
     <w:p>
       <w:pPr>
@@ -33788,21 +33330,12 @@
         </w:rPr>
         <w:t>IDF</w:t>
       </w:r>
-      <w:proofErr w:type="gramStart"/>
-      <w:r>
-        <w:rPr>
-          <w:rFonts w:hint="eastAsia"/>
-          <w:sz w:val="24"/>
-        </w:rPr>
-        <w:t>值展示</w:t>
-      </w:r>
-      <w:proofErr w:type="gramEnd"/>
-      <w:r>
-        <w:rPr>
-          <w:rFonts w:hint="eastAsia"/>
-          <w:sz w:val="24"/>
-        </w:rPr>
-        <w:t>如下：</w:t>
+      <w:r>
+        <w:rPr>
+          <w:rFonts w:hint="eastAsia"/>
+          <w:sz w:val="24"/>
+        </w:rPr>
+        <w:t>值展示如下：</w:t>
       </w:r>
     </w:p>
     <w:p>
@@ -34242,7 +33775,7 @@
           <w:szCs w:val="24"/>
         </w:rPr>
       </w:pPr>
-      <w:bookmarkStart w:id="50" w:name="_Toc38040602"/>
+      <w:bookmarkStart w:id="52" w:name="_Toc38040602"/>
       <w:r>
         <w:rPr>
           <w:rFonts w:hint="eastAsia"/>
@@ -34272,7 +33805,7 @@
         </w:rPr>
         <w:t>值，构建相似度矩阵</w:t>
       </w:r>
-      <w:bookmarkEnd w:id="50"/>
+      <w:bookmarkEnd w:id="52"/>
     </w:p>
     <w:p>
       <w:pPr>
@@ -36204,7 +35737,7 @@
           <w:sz w:val="24"/>
         </w:rPr>
       </w:pPr>
-      <w:bookmarkStart w:id="51" w:name="_Toc38040603"/>
+      <w:bookmarkStart w:id="53" w:name="_Toc38040603"/>
       <w:r>
         <w:rPr>
           <w:rFonts w:hint="eastAsia"/>
@@ -36212,7 +35745,7 @@
         </w:rPr>
         <w:t>（四）图迭代计算</w:t>
       </w:r>
-      <w:bookmarkEnd w:id="51"/>
+      <w:bookmarkEnd w:id="53"/>
     </w:p>
     <w:p>
       <w:pPr>
@@ -36453,7 +35986,7 @@
           <w:sz w:val="24"/>
         </w:rPr>
       </w:pPr>
-      <w:bookmarkStart w:id="52" w:name="_Toc38040604"/>
+      <w:bookmarkStart w:id="54" w:name="_Toc38040604"/>
       <w:r>
         <w:rPr>
           <w:rFonts w:hint="eastAsia"/>
@@ -36461,7 +35994,7 @@
         </w:rPr>
         <w:t>（五）提取摘要句与重排序</w:t>
       </w:r>
-      <w:bookmarkEnd w:id="52"/>
+      <w:bookmarkEnd w:id="54"/>
     </w:p>
     <w:p>
       <w:pPr>
@@ -37041,7 +36574,7 @@
           <w:szCs w:val="28"/>
         </w:rPr>
       </w:pPr>
-      <w:bookmarkStart w:id="53" w:name="_Toc38040605"/>
+      <w:bookmarkStart w:id="55" w:name="_Toc38040605"/>
       <w:r>
         <w:rPr>
           <w:rFonts w:ascii="宋体" w:hAnsi="宋体" w:hint="eastAsia"/>
@@ -37061,7 +36594,7 @@
         </w:rPr>
         <w:t>实验结果与总结</w:t>
       </w:r>
-      <w:bookmarkEnd w:id="53"/>
+      <w:bookmarkEnd w:id="55"/>
     </w:p>
     <w:p>
       <w:pPr>
@@ -37087,7 +36620,7 @@
           <w:sz w:val="24"/>
         </w:rPr>
       </w:pPr>
-      <w:bookmarkStart w:id="54" w:name="_Toc38040606"/>
+      <w:bookmarkStart w:id="56" w:name="_Toc38040606"/>
       <w:r>
         <w:rPr>
           <w:rFonts w:hint="eastAsia"/>
@@ -37095,7 +36628,7 @@
         </w:rPr>
         <w:t>（一）实验结果</w:t>
       </w:r>
-      <w:bookmarkEnd w:id="54"/>
+      <w:bookmarkEnd w:id="56"/>
     </w:p>
     <w:p>
       <w:pPr>
@@ -37586,39 +37119,7 @@
           <w:rFonts w:hint="eastAsia"/>
           <w:sz w:val="24"/>
         </w:rPr>
-        <w:t>算法的文本摘要设计，相似度算法有多种选择方案。我看现在成熟的方案有</w:t>
-      </w:r>
-      <w:proofErr w:type="gramStart"/>
-      <w:r>
-        <w:rPr>
-          <w:rFonts w:hint="eastAsia"/>
-          <w:sz w:val="24"/>
-        </w:rPr>
-        <w:t>建立词袋模型</w:t>
-      </w:r>
-      <w:proofErr w:type="gramEnd"/>
-      <w:r>
-        <w:rPr>
-          <w:rFonts w:hint="eastAsia"/>
-          <w:sz w:val="24"/>
-        </w:rPr>
-        <w:t>，依据机器学习相关</w:t>
-      </w:r>
-      <w:proofErr w:type="gramStart"/>
-      <w:r>
-        <w:rPr>
-          <w:rFonts w:hint="eastAsia"/>
-          <w:sz w:val="24"/>
-        </w:rPr>
-        <w:t>技术求句间</w:t>
-      </w:r>
-      <w:proofErr w:type="gramEnd"/>
-      <w:r>
-        <w:rPr>
-          <w:rFonts w:hint="eastAsia"/>
-          <w:sz w:val="24"/>
-        </w:rPr>
-        <w:t>相似度。但我最终选择的</w:t>
+        <w:t>算法的文本摘要设计，相似度算法有多种选择方案。我看现在成熟的方案有建立词袋模型，依据机器学习相关技术求句间相似度。但我最终选择的</w:t>
       </w:r>
       <w:r>
         <w:rPr>
@@ -37663,7 +37164,7 @@
           <w:sz w:val="24"/>
         </w:rPr>
       </w:pPr>
-      <w:bookmarkStart w:id="55" w:name="_Toc38040607"/>
+      <w:bookmarkStart w:id="57" w:name="_Toc38040607"/>
       <w:r>
         <w:rPr>
           <w:rFonts w:hint="eastAsia"/>
@@ -37671,7 +37172,7 @@
         </w:rPr>
         <w:t>（二）总结与展望</w:t>
       </w:r>
-      <w:bookmarkEnd w:id="55"/>
+      <w:bookmarkEnd w:id="57"/>
     </w:p>
     <w:p>
       <w:pPr>
@@ -37775,39 +37276,7 @@
           <w:rFonts w:hint="eastAsia"/>
           <w:sz w:val="24"/>
         </w:rPr>
-        <w:t>、本文设计的两个设计都并不适用</w:t>
-      </w:r>
-      <w:proofErr w:type="gramStart"/>
-      <w:r>
-        <w:rPr>
-          <w:rFonts w:hint="eastAsia"/>
-          <w:sz w:val="24"/>
-        </w:rPr>
-        <w:t>于微博等</w:t>
-      </w:r>
-      <w:proofErr w:type="gramEnd"/>
-      <w:r>
-        <w:rPr>
-          <w:rFonts w:hint="eastAsia"/>
-          <w:sz w:val="24"/>
-        </w:rPr>
-        <w:t>短文本，</w:t>
-      </w:r>
-      <w:proofErr w:type="gramStart"/>
-      <w:r>
-        <w:rPr>
-          <w:rFonts w:hint="eastAsia"/>
-          <w:sz w:val="24"/>
-        </w:rPr>
-        <w:t>微博短文</w:t>
-      </w:r>
-      <w:proofErr w:type="gramEnd"/>
-      <w:r>
-        <w:rPr>
-          <w:rFonts w:hint="eastAsia"/>
-          <w:sz w:val="24"/>
-        </w:rPr>
-        <w:t>本关键词的提取和热点分析近年来倍受学者关注。</w:t>
+        <w:t>、本文设计的两个设计都并不适用于微博等短文本，微博短文本关键词的提取和热点分析近年来倍受学者关注。</w:t>
       </w:r>
     </w:p>
     <w:p>
@@ -38014,7 +37483,7 @@
           <w:szCs w:val="28"/>
         </w:rPr>
       </w:pPr>
-      <w:bookmarkStart w:id="56" w:name="_Toc38040608"/>
+      <w:bookmarkStart w:id="58" w:name="_Toc38040608"/>
       <w:r>
         <w:rPr>
           <w:rFonts w:ascii="宋体" w:hAnsi="宋体" w:cs="Arial" w:hint="eastAsia"/>
@@ -38025,7 +37494,7 @@
         <w:lastRenderedPageBreak/>
         <w:t>参考文献</w:t>
       </w:r>
-      <w:bookmarkEnd w:id="56"/>
+      <w:bookmarkEnd w:id="58"/>
     </w:p>
     <w:p>
       <w:pPr>
@@ -38237,7 +37706,6 @@
           <w:sz w:val="24"/>
         </w:rPr>
       </w:pPr>
-      <w:proofErr w:type="gramStart"/>
       <w:r>
         <w:rPr>
           <w:rFonts w:hint="eastAsia"/>
@@ -38245,7 +37713,6 @@
         </w:rPr>
         <w:t>姜舟</w:t>
       </w:r>
-      <w:proofErr w:type="gramEnd"/>
       <w:r>
         <w:rPr>
           <w:rFonts w:hint="eastAsia"/>
@@ -38456,21 +37923,7 @@
         <w:rPr>
           <w:sz w:val="24"/>
         </w:rPr>
-        <w:t xml:space="preserve"> Information[J]. IBM Journal of Research and </w:t>
-      </w:r>
-      <w:proofErr w:type="gramStart"/>
-      <w:r>
-        <w:rPr>
-          <w:sz w:val="24"/>
-        </w:rPr>
-        <w:t>Development ,</w:t>
-      </w:r>
-      <w:proofErr w:type="gramEnd"/>
-      <w:r>
-        <w:rPr>
-          <w:sz w:val="24"/>
-        </w:rPr>
-        <w:t xml:space="preserve"> 1957, 1(4): 309-317.</w:t>
+        <w:t xml:space="preserve"> Information[J]. IBM Journal of Research and Development , 1957, 1(4): 309-317.</w:t>
       </w:r>
     </w:p>
     <w:p>
@@ -38544,7 +37997,6 @@
           <w:sz w:val="24"/>
         </w:rPr>
       </w:pPr>
-      <w:proofErr w:type="gramStart"/>
       <w:r>
         <w:rPr>
           <w:rFonts w:hint="eastAsia"/>
@@ -38552,7 +38004,6 @@
         </w:rPr>
         <w:t>罗准辰</w:t>
       </w:r>
-      <w:proofErr w:type="gramEnd"/>
       <w:r>
         <w:rPr>
           <w:rFonts w:hint="eastAsia"/>
@@ -38706,21 +38157,7 @@
         <w:rPr>
           <w:sz w:val="24"/>
         </w:rPr>
-        <w:t xml:space="preserve"> extraction from scientific documents usingn-gramfiltrationtechnique[C</w:t>
-      </w:r>
-      <w:proofErr w:type="gramStart"/>
-      <w:r>
-        <w:rPr>
-          <w:sz w:val="24"/>
-        </w:rPr>
-        <w:t>].ProceedingsofDocEng</w:t>
-      </w:r>
-      <w:proofErr w:type="gramEnd"/>
-      <w:r>
-        <w:rPr>
-          <w:sz w:val="24"/>
-        </w:rPr>
-        <w:t>'08Conference,2008:199-208.</w:t>
+        <w:t xml:space="preserve"> extraction from scientific documents usingn-gramfiltrationtechnique[C].ProceedingsofDocEng'08Conference,2008:199-208.</w:t>
       </w:r>
     </w:p>
     <w:p>
@@ -38793,7 +38230,6 @@
         <w:t xml:space="preserve">Matsuo Y., Ishizuka </w:t>
       </w:r>
       <w:proofErr w:type="spellStart"/>
-      <w:proofErr w:type="gramStart"/>
       <w:r>
         <w:rPr>
           <w:sz w:val="24"/>
@@ -38801,7 +38237,6 @@
         <w:t>M..Keyword</w:t>
       </w:r>
       <w:proofErr w:type="spellEnd"/>
-      <w:proofErr w:type="gramEnd"/>
       <w:r>
         <w:rPr>
           <w:sz w:val="24"/>
@@ -38835,21 +38270,7 @@
         <w:rPr>
           <w:sz w:val="24"/>
         </w:rPr>
-        <w:t xml:space="preserve">. An improved automatic keyword extraction given more linguistic knowledge[A]. In: the 2003 Conference on Empirical Methods in Natural </w:t>
-      </w:r>
-      <w:proofErr w:type="gramStart"/>
-      <w:r>
-        <w:rPr>
-          <w:sz w:val="24"/>
-        </w:rPr>
-        <w:t>Language  Processing</w:t>
-      </w:r>
-      <w:proofErr w:type="gramEnd"/>
-      <w:r>
-        <w:rPr>
-          <w:sz w:val="24"/>
-        </w:rPr>
-        <w:t>[C], 2003:216-233.</w:t>
+        <w:t>. An improved automatic keyword extraction given more linguistic knowledge[A]. In: the 2003 Conference on Empirical Methods in Natural Language  Processing[C], 2003:216-233.</w:t>
       </w:r>
     </w:p>
     <w:p>
@@ -38870,21 +38291,7 @@
         <w:rPr>
           <w:sz w:val="24"/>
         </w:rPr>
-        <w:t xml:space="preserve">Liu </w:t>
-      </w:r>
-      <w:proofErr w:type="gramStart"/>
-      <w:r>
-        <w:rPr>
-          <w:sz w:val="24"/>
-        </w:rPr>
-        <w:t>Y. ,</w:t>
-      </w:r>
-      <w:proofErr w:type="gramEnd"/>
-      <w:r>
-        <w:rPr>
-          <w:sz w:val="24"/>
-        </w:rPr>
-        <w:t xml:space="preserve"> </w:t>
+        <w:t xml:space="preserve">Liu Y. , </w:t>
       </w:r>
       <w:proofErr w:type="spellStart"/>
       <w:r>
@@ -38912,21 +38319,7 @@
         <w:rPr>
           <w:sz w:val="24"/>
         </w:rPr>
-        <w:t xml:space="preserve">[A]. In: the 2004 IEEE Computational Systems Bioinformatics </w:t>
-      </w:r>
-      <w:proofErr w:type="gramStart"/>
-      <w:r>
-        <w:rPr>
-          <w:sz w:val="24"/>
-        </w:rPr>
-        <w:t>Conference(</w:t>
-      </w:r>
-      <w:proofErr w:type="gramEnd"/>
-      <w:r>
-        <w:rPr>
-          <w:sz w:val="24"/>
-        </w:rPr>
-        <w:t>CSB 2004)[C], 2004.</w:t>
+        <w:t>[A]. In: the 2004 IEEE Computational Systems Bioinformatics Conference(CSB 2004)[C], 2004.</w:t>
       </w:r>
     </w:p>
     <w:p>
@@ -39196,17 +38589,8 @@
           <w:sz w:val="24"/>
         </w:rPr>
         <w:lastRenderedPageBreak/>
-        <w:t>完颜丹</w:t>
-      </w:r>
-      <w:proofErr w:type="gramStart"/>
-      <w:r>
-        <w:rPr>
-          <w:rFonts w:hint="eastAsia"/>
-          <w:sz w:val="24"/>
-        </w:rPr>
-        <w:t>丹</w:t>
-      </w:r>
-      <w:proofErr w:type="gramEnd"/>
+        <w:t>完颜丹丹</w:t>
+      </w:r>
       <w:r>
         <w:rPr>
           <w:rFonts w:hint="eastAsia"/>
@@ -39255,7 +38639,6 @@
           <w:sz w:val="24"/>
         </w:rPr>
       </w:pPr>
-      <w:proofErr w:type="gramStart"/>
       <w:r>
         <w:rPr>
           <w:rFonts w:hint="eastAsia"/>
@@ -39263,7 +38646,6 @@
         </w:rPr>
         <w:t>周恕义</w:t>
       </w:r>
-      <w:proofErr w:type="gramEnd"/>
       <w:r>
         <w:rPr>
           <w:rFonts w:hint="eastAsia"/>
@@ -39290,23 +38672,7 @@
           <w:rFonts w:hint="eastAsia"/>
           <w:sz w:val="24"/>
         </w:rPr>
-        <w:t>基于字典的中文</w:t>
-      </w:r>
-      <w:proofErr w:type="gramStart"/>
-      <w:r>
-        <w:rPr>
-          <w:rFonts w:hint="eastAsia"/>
-          <w:sz w:val="24"/>
-        </w:rPr>
-        <w:t>切词系统</w:t>
-      </w:r>
-      <w:proofErr w:type="gramEnd"/>
-      <w:r>
-        <w:rPr>
-          <w:rFonts w:hint="eastAsia"/>
-          <w:sz w:val="24"/>
-        </w:rPr>
-        <w:t>在北京市精品课程平台中的设计与实现</w:t>
+        <w:t>基于字典的中文切词系统在北京市精品课程平台中的设计与实现</w:t>
       </w:r>
       <w:r>
         <w:rPr>
@@ -39467,7 +38833,6 @@
         </w:rPr>
         <w:t xml:space="preserve"> </w:t>
       </w:r>
-      <w:proofErr w:type="gramStart"/>
       <w:r>
         <w:rPr>
           <w:rFonts w:hint="eastAsia"/>
@@ -39475,7 +38840,6 @@
         </w:rPr>
         <w:t>践</w:t>
       </w:r>
-      <w:proofErr w:type="gramEnd"/>
       <w:r>
         <w:rPr>
           <w:rFonts w:hint="eastAsia"/>
@@ -39496,7 +38860,6 @@
           <w:sz w:val="24"/>
         </w:rPr>
       </w:pPr>
-      <w:proofErr w:type="gramStart"/>
       <w:r>
         <w:rPr>
           <w:rFonts w:hint="eastAsia"/>
@@ -39509,15 +38872,7 @@
           <w:rFonts w:hint="eastAsia"/>
           <w:sz w:val="24"/>
         </w:rPr>
-        <w:t>,</w:t>
-      </w:r>
-      <w:proofErr w:type="gramEnd"/>
-      <w:r>
-        <w:rPr>
-          <w:rFonts w:hint="eastAsia"/>
-          <w:sz w:val="24"/>
-        </w:rPr>
-        <w:t xml:space="preserve"> </w:t>
+        <w:t xml:space="preserve">, </w:t>
       </w:r>
       <w:r>
         <w:rPr>
@@ -39722,17 +39077,8 @@
           <w:rFonts w:hint="eastAsia"/>
           <w:sz w:val="24"/>
         </w:rPr>
-        <w:t>胡佳</w:t>
-      </w:r>
-      <w:proofErr w:type="gramStart"/>
-      <w:r>
-        <w:rPr>
-          <w:rFonts w:hint="eastAsia"/>
-          <w:sz w:val="24"/>
-        </w:rPr>
-        <w:t>佳</w:t>
-      </w:r>
-      <w:proofErr w:type="gramEnd"/>
+        <w:t>胡佳佳</w:t>
+      </w:r>
       <w:r>
         <w:rPr>
           <w:rFonts w:hint="eastAsia"/>
@@ -39821,15 +39167,7 @@
           <w:rFonts w:hint="eastAsia"/>
           <w:sz w:val="24"/>
         </w:rPr>
-        <w:t>[2020-04-19</w:t>
-      </w:r>
-      <w:proofErr w:type="gramStart"/>
-      <w:r>
-        <w:rPr>
-          <w:rFonts w:hint="eastAsia"/>
-          <w:sz w:val="24"/>
-        </w:rPr>
-        <w:t>]</w:t>
+        <w:t>[2020-04-19]</w:t>
       </w:r>
       <w:r>
         <w:rPr>
@@ -39842,15 +39180,7 @@
           <w:rFonts w:hint="eastAsia"/>
           <w:sz w:val="24"/>
         </w:rPr>
-        <w:t>.</w:t>
-      </w:r>
-      <w:proofErr w:type="gramEnd"/>
-      <w:r>
-        <w:rPr>
-          <w:rFonts w:hint="eastAsia"/>
-          <w:sz w:val="24"/>
-        </w:rPr>
-        <w:t>http://kns.cnki.net/</w:t>
+        <w:t>.http://kns.cnki.net/</w:t>
       </w:r>
       <w:proofErr w:type="spellStart"/>
       <w:r>
@@ -40003,7 +39333,6 @@
         </w:rPr>
         <w:t>,</w:t>
       </w:r>
-      <w:proofErr w:type="gramStart"/>
       <w:r>
         <w:rPr>
           <w:rFonts w:hint="eastAsia"/>
@@ -40011,7 +39340,6 @@
         </w:rPr>
         <w:t>钟孔露</w:t>
       </w:r>
-      <w:proofErr w:type="gramEnd"/>
       <w:r>
         <w:rPr>
           <w:rFonts w:hint="eastAsia"/>
@@ -40078,7 +39406,6 @@
           <w:sz w:val="24"/>
         </w:rPr>
       </w:pPr>
-      <w:proofErr w:type="gramStart"/>
       <w:r>
         <w:rPr>
           <w:rFonts w:hint="eastAsia"/>
@@ -40086,7 +39413,6 @@
         </w:rPr>
         <w:t>曹洋</w:t>
       </w:r>
-      <w:proofErr w:type="gramEnd"/>
       <w:r>
         <w:rPr>
           <w:rFonts w:hint="eastAsia"/>
@@ -40442,7 +39768,7 @@
           <w:sz w:val="24"/>
         </w:rPr>
       </w:pPr>
-      <w:bookmarkStart w:id="57" w:name="_Toc38040609"/>
+      <w:bookmarkStart w:id="59" w:name="_Toc38040609"/>
       <w:r>
         <w:rPr>
           <w:rFonts w:ascii="宋体" w:hAnsi="宋体" w:cs="Arial" w:hint="eastAsia"/>
@@ -40453,7 +39779,7 @@
         <w:lastRenderedPageBreak/>
         <w:t>附  录</w:t>
       </w:r>
-      <w:bookmarkEnd w:id="57"/>
+      <w:bookmarkEnd w:id="59"/>
     </w:p>
     <w:p>
       <w:pPr>
@@ -40519,40 +39845,15 @@
           <w:rFonts w:hint="eastAsia"/>
           <w:sz w:val="24"/>
         </w:rPr>
-        <w:t>本文中关键词提取和文本摘要所引用实验文本均为</w:t>
-      </w:r>
-      <w:proofErr w:type="gramStart"/>
-      <w:r>
-        <w:rPr>
-          <w:rFonts w:hint="eastAsia"/>
-          <w:sz w:val="24"/>
-        </w:rPr>
-        <w:t>以下语</w:t>
-      </w:r>
-      <w:proofErr w:type="gramEnd"/>
-      <w:r>
-        <w:rPr>
-          <w:rFonts w:hint="eastAsia"/>
-          <w:sz w:val="24"/>
-        </w:rPr>
-        <w:t>篇，来自于网络新闻（</w:t>
-      </w:r>
-      <w:r>
-        <w:rPr>
-          <w:rFonts w:hint="eastAsia"/>
-          <w:sz w:val="24"/>
-        </w:rPr>
-        <w:t>美媒：解放军</w:t>
-      </w:r>
-      <w:proofErr w:type="gramStart"/>
-      <w:r>
-        <w:rPr>
-          <w:rFonts w:hint="eastAsia"/>
-          <w:sz w:val="24"/>
-        </w:rPr>
-        <w:t>歼</w:t>
-      </w:r>
-      <w:proofErr w:type="gramEnd"/>
+        <w:t>本文中关键词提取和文本摘要所引用实验文本均为以下语篇，来自于网络新闻（</w:t>
+      </w:r>
+      <w:r>
+        <w:rPr>
+          <w:rFonts w:hint="eastAsia"/>
+          <w:sz w:val="24"/>
+        </w:rPr>
+        <w:t>美媒：解放军歼</w:t>
+      </w:r>
       <w:r>
         <w:rPr>
           <w:rFonts w:hint="eastAsia"/>
@@ -41098,7 +40399,7 @@
                 <w:sz w:val="24"/>
               </w:rPr>
             </w:pPr>
-            <w:bookmarkStart w:id="58" w:name="_Hlk37961472"/>
+            <w:bookmarkStart w:id="60" w:name="_Hlk37961472"/>
             <w:r>
               <w:rPr>
                 <w:rFonts w:hint="eastAsia"/>
@@ -41866,7 +41167,7 @@
           </w:p>
         </w:tc>
       </w:tr>
-      <w:bookmarkEnd w:id="58"/>
+      <w:bookmarkEnd w:id="60"/>
     </w:tbl>
     <w:p>
       <w:pPr>
@@ -41935,7 +41236,7 @@
           <w:szCs w:val="28"/>
         </w:rPr>
       </w:pPr>
-      <w:bookmarkStart w:id="59" w:name="_Toc38040610"/>
+      <w:bookmarkStart w:id="61" w:name="_Toc38040610"/>
       <w:r>
         <w:rPr>
           <w:rFonts w:ascii="宋体" w:hAnsi="宋体" w:hint="eastAsia"/>
@@ -41945,7 +41246,7 @@
         </w:rPr>
         <w:t>致  谢</w:t>
       </w:r>
-      <w:bookmarkEnd w:id="59"/>
+      <w:bookmarkEnd w:id="61"/>
     </w:p>
     <w:p>
       <w:pPr>
@@ -41986,23 +41287,7 @@
           <w:rFonts w:hint="eastAsia"/>
           <w:sz w:val="24"/>
         </w:rPr>
-        <w:t>谢邱莉榕老师</w:t>
-      </w:r>
-      <w:proofErr w:type="gramStart"/>
-      <w:r>
-        <w:rPr>
-          <w:rFonts w:hint="eastAsia"/>
-          <w:sz w:val="24"/>
-        </w:rPr>
-        <w:t>在毕设和</w:t>
-      </w:r>
-      <w:proofErr w:type="gramEnd"/>
-      <w:r>
-        <w:rPr>
-          <w:rFonts w:hint="eastAsia"/>
-          <w:sz w:val="24"/>
-        </w:rPr>
-        <w:t>论文撰写过程中给予的指导，感谢同学给与的帮助。本论文的完成离不开你们的鼓励和指点，谢谢！</w:t>
+        <w:t>谢邱莉榕老师在毕设和论文撰写过程中给予的指导，感谢同学给与的帮助。本论文的完成离不开你们的鼓励和指点，谢谢！</w:t>
       </w:r>
     </w:p>
     <w:p>
@@ -42047,8 +41332,6 @@
           <w:szCs w:val="28"/>
         </w:rPr>
       </w:pPr>
-      <w:bookmarkStart w:id="60" w:name="_GoBack"/>
-      <w:bookmarkEnd w:id="60"/>
     </w:p>
     <w:sectPr>
       <w:pgSz w:w="11906" w:h="16838"/>
@@ -44175,7 +43458,7 @@
 </file>
 
 <file path=customXml/itemProps1.xml><?xml version="1.0" encoding="utf-8"?>
-<ds:datastoreItem xmlns:ds="http://schemas.openxmlformats.org/officeDocument/2006/customXml" ds:itemID="{AB9F595C-FD78-44B9-888E-123DB997FFE3}">
+<ds:datastoreItem xmlns:ds="http://schemas.openxmlformats.org/officeDocument/2006/customXml" ds:itemID="{4C45BB07-EF95-4618-A5B3-19CEEAEFA7A0}">
   <ds:schemaRefs>
     <ds:schemaRef ds:uri="http://schemas.openxmlformats.org/officeDocument/2006/bibliography"/>
   </ds:schemaRefs>
